--- a/Dung/BẢNG THEO DÕI HUYẾT ÁP.docx
+++ b/Dung/BẢNG THEO DÕI HUYẾT ÁP.docx
@@ -8,23 +8,31 @@
         <w:jc w:val="center"/>
         <w:rPr>
           <w:rFonts w:ascii="Times New Roman" w:hAnsi="Times New Roman" w:cs="Times New Roman"/>
+          <w:sz w:val="54"/>
+          <w:szCs w:val="54"/>
         </w:rPr>
       </w:pPr>
       <w:r>
         <w:rPr>
           <w:rFonts w:ascii="Times New Roman" w:hAnsi="Times New Roman" w:cs="Times New Roman"/>
+          <w:sz w:val="54"/>
+          <w:szCs w:val="54"/>
         </w:rPr>
         <w:t>BẢNG THEO DÕI HUYẾ</w:t>
       </w:r>
       <w:r>
         <w:rPr>
           <w:rFonts w:ascii="Times New Roman" w:hAnsi="Times New Roman" w:cs="Times New Roman"/>
+          <w:sz w:val="54"/>
+          <w:szCs w:val="54"/>
         </w:rPr>
         <w:t>T</w:t>
       </w:r>
       <w:r>
         <w:rPr>
           <w:rFonts w:ascii="Times New Roman" w:hAnsi="Times New Roman" w:cs="Times New Roman"/>
+          <w:sz w:val="54"/>
+          <w:szCs w:val="54"/>
         </w:rPr>
         <w:t xml:space="preserve"> ÁP</w:t>
       </w:r>
@@ -37,10 +45,114 @@
         <w:t>============</w:t>
       </w:r>
     </w:p>
+    <w:tbl>
+      <w:tblPr>
+        <w:tblStyle w:val="TableGrid"/>
+        <w:tblW w:w="0" w:type="auto"/>
+        <w:tblBorders>
+          <w:top w:val="none" w:sz="0" w:space="0" w:color="auto"/>
+          <w:left w:val="none" w:sz="0" w:space="0" w:color="auto"/>
+          <w:bottom w:val="none" w:sz="0" w:space="0" w:color="auto"/>
+          <w:right w:val="none" w:sz="0" w:space="0" w:color="auto"/>
+          <w:insideH w:val="none" w:sz="0" w:space="0" w:color="auto"/>
+          <w:insideV w:val="none" w:sz="0" w:space="0" w:color="auto"/>
+        </w:tblBorders>
+        <w:tblLook w:val="04A0" w:firstRow="1" w:lastRow="0" w:firstColumn="1" w:lastColumn="0" w:noHBand="0" w:noVBand="1"/>
+      </w:tblPr>
+      <w:tblGrid>
+        <w:gridCol w:w="4585"/>
+        <w:gridCol w:w="6205"/>
+      </w:tblGrid>
+      <w:tr>
+        <w:tc>
+          <w:tcPr>
+            <w:tcW w:w="4585" w:type="dxa"/>
+          </w:tcPr>
+          <w:p>
+            <w:pPr>
+              <w:jc w:val="both"/>
+              <w:rPr>
+                <w:rFonts w:ascii="Times New Roman" w:hAnsi="Times New Roman" w:cs="Times New Roman"/>
+                <w:sz w:val="34"/>
+                <w:szCs w:val="34"/>
+              </w:rPr>
+            </w:pPr>
+            <w:proofErr w:type="spellStart"/>
+            <w:r>
+              <w:rPr>
+                <w:rFonts w:ascii="Times New Roman" w:hAnsi="Times New Roman" w:cs="Times New Roman"/>
+                <w:sz w:val="34"/>
+                <w:szCs w:val="34"/>
+              </w:rPr>
+              <w:t>Tháng</w:t>
+            </w:r>
+            <w:proofErr w:type="spellEnd"/>
+            <w:r>
+              <w:rPr>
+                <w:rFonts w:ascii="Times New Roman" w:hAnsi="Times New Roman" w:cs="Times New Roman"/>
+                <w:sz w:val="34"/>
+                <w:szCs w:val="34"/>
+              </w:rPr>
+              <w:t xml:space="preserve">: </w:t>
+            </w:r>
+          </w:p>
+        </w:tc>
+        <w:tc>
+          <w:tcPr>
+            <w:tcW w:w="6205" w:type="dxa"/>
+          </w:tcPr>
+          <w:p>
+            <w:pPr>
+              <w:jc w:val="both"/>
+              <w:rPr>
+                <w:rFonts w:ascii="Times New Roman" w:hAnsi="Times New Roman" w:cs="Times New Roman"/>
+                <w:sz w:val="34"/>
+                <w:szCs w:val="34"/>
+              </w:rPr>
+            </w:pPr>
+            <w:r>
+              <w:rPr>
+                <w:rFonts w:ascii="Times New Roman" w:hAnsi="Times New Roman" w:cs="Times New Roman"/>
+                <w:sz w:val="34"/>
+                <w:szCs w:val="34"/>
+              </w:rPr>
+              <w:t xml:space="preserve">Lê </w:t>
+            </w:r>
+            <w:proofErr w:type="spellStart"/>
+            <w:r>
+              <w:rPr>
+                <w:rFonts w:ascii="Times New Roman" w:hAnsi="Times New Roman" w:cs="Times New Roman"/>
+                <w:sz w:val="34"/>
+                <w:szCs w:val="34"/>
+              </w:rPr>
+              <w:t>Văn</w:t>
+            </w:r>
+            <w:proofErr w:type="spellEnd"/>
+            <w:r>
+              <w:rPr>
+                <w:rFonts w:ascii="Times New Roman" w:hAnsi="Times New Roman" w:cs="Times New Roman"/>
+                <w:sz w:val="34"/>
+                <w:szCs w:val="34"/>
+              </w:rPr>
+              <w:t xml:space="preserve"> </w:t>
+            </w:r>
+            <w:proofErr w:type="spellStart"/>
+            <w:r>
+              <w:rPr>
+                <w:rFonts w:ascii="Times New Roman" w:hAnsi="Times New Roman" w:cs="Times New Roman"/>
+                <w:sz w:val="34"/>
+                <w:szCs w:val="34"/>
+              </w:rPr>
+              <w:t>Nê</w:t>
+            </w:r>
+            <w:proofErr w:type="spellEnd"/>
+          </w:p>
+        </w:tc>
+      </w:tr>
+    </w:tbl>
     <w:p>
       <w:pPr>
         <w:pStyle w:val="NoSpacing"/>
-        <w:jc w:val="center"/>
         <w:rPr>
           <w:rFonts w:ascii="Times New Roman" w:hAnsi="Times New Roman" w:cs="Times New Roman"/>
           <w:sz w:val="32"/>
@@ -53,19 +165,8 @@
           <w:sz w:val="32"/>
           <w:szCs w:val="32"/>
         </w:rPr>
-        <w:t>Lê Văn Nê</w:t>
+        <w:t xml:space="preserve"> </w:t>
       </w:r>
-    </w:p>
-    <w:p>
-      <w:pPr>
-        <w:pStyle w:val="NoSpacing"/>
-        <w:jc w:val="center"/>
-        <w:rPr>
-          <w:rFonts w:ascii="Times New Roman" w:hAnsi="Times New Roman" w:cs="Times New Roman"/>
-          <w:sz w:val="32"/>
-          <w:szCs w:val="32"/>
-        </w:rPr>
-      </w:pPr>
     </w:p>
     <w:tbl>
       <w:tblPr>
@@ -74,65 +175,53 @@
         <w:tblLook w:val="04A0" w:firstRow="1" w:lastRow="0" w:firstColumn="1" w:lastColumn="0" w:noHBand="0" w:noVBand="1"/>
       </w:tblPr>
       <w:tblGrid>
-        <w:gridCol w:w="3116"/>
-        <w:gridCol w:w="3117"/>
-        <w:gridCol w:w="3117"/>
+        <w:gridCol w:w="985"/>
+        <w:gridCol w:w="3268"/>
+        <w:gridCol w:w="3268"/>
+        <w:gridCol w:w="3269"/>
       </w:tblGrid>
       <w:tr>
         <w:tc>
           <w:tcPr>
-            <w:tcW w:w="3116" w:type="dxa"/>
-          </w:tcPr>
-          <w:p>
-            <w:pPr>
-              <w:pStyle w:val="NoSpacing"/>
-              <w:jc w:val="center"/>
-              <w:rPr>
-                <w:rFonts w:ascii="Times New Roman" w:hAnsi="Times New Roman" w:cs="Times New Roman"/>
-                <w:sz w:val="32"/>
-                <w:szCs w:val="32"/>
-              </w:rPr>
-            </w:pPr>
-            <w:r>
-              <w:rPr>
-                <w:rFonts w:ascii="Times New Roman" w:hAnsi="Times New Roman" w:cs="Times New Roman"/>
-                <w:sz w:val="32"/>
-                <w:szCs w:val="32"/>
-              </w:rPr>
-              <w:t xml:space="preserve">Ngày </w:t>
-            </w:r>
-            <w:r>
-              <w:rPr>
-                <w:rFonts w:ascii="Times New Roman" w:hAnsi="Times New Roman" w:cs="Times New Roman"/>
-                <w:sz w:val="32"/>
-                <w:szCs w:val="32"/>
-              </w:rPr>
-              <w:t>T</w:t>
-            </w:r>
-            <w:r>
-              <w:rPr>
-                <w:rFonts w:ascii="Times New Roman" w:hAnsi="Times New Roman" w:cs="Times New Roman"/>
-                <w:sz w:val="32"/>
-                <w:szCs w:val="32"/>
-              </w:rPr>
-              <w:t>háng</w:t>
-            </w:r>
-          </w:p>
-        </w:tc>
-        <w:tc>
-          <w:tcPr>
-            <w:tcW w:w="3117" w:type="dxa"/>
-          </w:tcPr>
-          <w:p>
-            <w:pPr>
-              <w:pStyle w:val="NoSpacing"/>
-              <w:jc w:val="center"/>
-              <w:rPr>
-                <w:rFonts w:ascii="Times New Roman" w:hAnsi="Times New Roman" w:cs="Times New Roman"/>
-                <w:sz w:val="32"/>
-                <w:szCs w:val="32"/>
-              </w:rPr>
-            </w:pPr>
+            <w:tcW w:w="985" w:type="dxa"/>
+          </w:tcPr>
+          <w:p>
+            <w:pPr>
+              <w:pStyle w:val="NoSpacing"/>
+              <w:jc w:val="center"/>
+              <w:rPr>
+                <w:rFonts w:ascii="Times New Roman" w:hAnsi="Times New Roman" w:cs="Times New Roman"/>
+                <w:sz w:val="32"/>
+                <w:szCs w:val="32"/>
+              </w:rPr>
+            </w:pPr>
+            <w:proofErr w:type="spellStart"/>
+            <w:r>
+              <w:rPr>
+                <w:rFonts w:ascii="Times New Roman" w:hAnsi="Times New Roman" w:cs="Times New Roman"/>
+                <w:sz w:val="32"/>
+                <w:szCs w:val="32"/>
+              </w:rPr>
+              <w:t>Ngày</w:t>
+            </w:r>
+            <w:proofErr w:type="spellEnd"/>
+          </w:p>
+        </w:tc>
+        <w:tc>
+          <w:tcPr>
+            <w:tcW w:w="3268" w:type="dxa"/>
+          </w:tcPr>
+          <w:p>
+            <w:pPr>
+              <w:pStyle w:val="NoSpacing"/>
+              <w:jc w:val="center"/>
+              <w:rPr>
+                <w:rFonts w:ascii="Times New Roman" w:hAnsi="Times New Roman" w:cs="Times New Roman"/>
+                <w:sz w:val="32"/>
+                <w:szCs w:val="32"/>
+              </w:rPr>
+            </w:pPr>
+            <w:proofErr w:type="spellStart"/>
             <w:r>
               <w:rPr>
                 <w:rFonts w:ascii="Times New Roman" w:hAnsi="Times New Roman" w:cs="Times New Roman"/>
@@ -141,22 +230,24 @@
               </w:rPr>
               <w:t>Sáng</w:t>
             </w:r>
-          </w:p>
-        </w:tc>
-        <w:tc>
-          <w:tcPr>
-            <w:tcW w:w="3117" w:type="dxa"/>
-          </w:tcPr>
-          <w:p>
-            <w:pPr>
-              <w:pStyle w:val="NoSpacing"/>
-              <w:jc w:val="center"/>
-              <w:rPr>
-                <w:rFonts w:ascii="Times New Roman" w:hAnsi="Times New Roman" w:cs="Times New Roman"/>
-                <w:sz w:val="32"/>
-                <w:szCs w:val="32"/>
-              </w:rPr>
-            </w:pPr>
+            <w:proofErr w:type="spellEnd"/>
+          </w:p>
+        </w:tc>
+        <w:tc>
+          <w:tcPr>
+            <w:tcW w:w="3268" w:type="dxa"/>
+          </w:tcPr>
+          <w:p>
+            <w:pPr>
+              <w:pStyle w:val="NoSpacing"/>
+              <w:jc w:val="center"/>
+              <w:rPr>
+                <w:rFonts w:ascii="Times New Roman" w:hAnsi="Times New Roman" w:cs="Times New Roman"/>
+                <w:sz w:val="32"/>
+                <w:szCs w:val="32"/>
+              </w:rPr>
+            </w:pPr>
+            <w:proofErr w:type="spellStart"/>
             <w:r>
               <w:rPr>
                 <w:rFonts w:ascii="Times New Roman" w:hAnsi="Times New Roman" w:cs="Times New Roman"/>
@@ -165,45 +256,96 @@
               </w:rPr>
               <w:t>Chiều</w:t>
             </w:r>
+            <w:proofErr w:type="spellEnd"/>
+          </w:p>
+        </w:tc>
+        <w:tc>
+          <w:tcPr>
+            <w:tcW w:w="3269" w:type="dxa"/>
+          </w:tcPr>
+          <w:p>
+            <w:pPr>
+              <w:pStyle w:val="NoSpacing"/>
+              <w:jc w:val="center"/>
+              <w:rPr>
+                <w:rFonts w:ascii="Times New Roman" w:hAnsi="Times New Roman" w:cs="Times New Roman"/>
+                <w:sz w:val="32"/>
+                <w:szCs w:val="32"/>
+              </w:rPr>
+            </w:pPr>
+            <w:proofErr w:type="spellStart"/>
+            <w:r>
+              <w:rPr>
+                <w:rFonts w:ascii="Times New Roman" w:hAnsi="Times New Roman" w:cs="Times New Roman"/>
+                <w:sz w:val="32"/>
+                <w:szCs w:val="32"/>
+              </w:rPr>
+              <w:t>Tối</w:t>
+            </w:r>
+            <w:proofErr w:type="spellEnd"/>
           </w:p>
         </w:tc>
       </w:tr>
       <w:tr>
         <w:tc>
           <w:tcPr>
-            <w:tcW w:w="3116" w:type="dxa"/>
-          </w:tcPr>
-          <w:p>
-            <w:pPr>
-              <w:pStyle w:val="NoSpacing"/>
-              <w:jc w:val="center"/>
-              <w:rPr>
-                <w:rFonts w:ascii="Times New Roman" w:hAnsi="Times New Roman" w:cs="Times New Roman"/>
-                <w:sz w:val="32"/>
-                <w:szCs w:val="32"/>
-              </w:rPr>
-            </w:pPr>
-          </w:p>
-        </w:tc>
-        <w:tc>
-          <w:tcPr>
-            <w:tcW w:w="3117" w:type="dxa"/>
-          </w:tcPr>
-          <w:p>
-            <w:pPr>
-              <w:pStyle w:val="NoSpacing"/>
-              <w:jc w:val="center"/>
-              <w:rPr>
-                <w:rFonts w:ascii="Times New Roman" w:hAnsi="Times New Roman" w:cs="Times New Roman"/>
-                <w:sz w:val="32"/>
-                <w:szCs w:val="32"/>
-              </w:rPr>
-            </w:pPr>
-          </w:p>
-        </w:tc>
-        <w:tc>
-          <w:tcPr>
-            <w:tcW w:w="3117" w:type="dxa"/>
+            <w:tcW w:w="985" w:type="dxa"/>
+          </w:tcPr>
+          <w:p>
+            <w:pPr>
+              <w:pStyle w:val="NoSpacing"/>
+              <w:jc w:val="center"/>
+              <w:rPr>
+                <w:rFonts w:ascii="Times New Roman" w:hAnsi="Times New Roman" w:cs="Times New Roman"/>
+                <w:sz w:val="32"/>
+                <w:szCs w:val="32"/>
+              </w:rPr>
+            </w:pPr>
+            <w:r>
+              <w:rPr>
+                <w:rFonts w:ascii="Times New Roman" w:hAnsi="Times New Roman" w:cs="Times New Roman"/>
+                <w:sz w:val="32"/>
+                <w:szCs w:val="32"/>
+              </w:rPr>
+              <w:t>1</w:t>
+            </w:r>
+          </w:p>
+        </w:tc>
+        <w:tc>
+          <w:tcPr>
+            <w:tcW w:w="3268" w:type="dxa"/>
+          </w:tcPr>
+          <w:p>
+            <w:pPr>
+              <w:pStyle w:val="NoSpacing"/>
+              <w:jc w:val="center"/>
+              <w:rPr>
+                <w:rFonts w:ascii="Times New Roman" w:hAnsi="Times New Roman" w:cs="Times New Roman"/>
+                <w:sz w:val="32"/>
+                <w:szCs w:val="32"/>
+              </w:rPr>
+            </w:pPr>
+          </w:p>
+        </w:tc>
+        <w:tc>
+          <w:tcPr>
+            <w:tcW w:w="3268" w:type="dxa"/>
+          </w:tcPr>
+          <w:p>
+            <w:pPr>
+              <w:pStyle w:val="NoSpacing"/>
+              <w:jc w:val="center"/>
+              <w:rPr>
+                <w:rFonts w:ascii="Times New Roman" w:hAnsi="Times New Roman" w:cs="Times New Roman"/>
+                <w:sz w:val="32"/>
+                <w:szCs w:val="32"/>
+              </w:rPr>
+            </w:pPr>
+          </w:p>
+        </w:tc>
+        <w:tc>
+          <w:tcPr>
+            <w:tcW w:w="3269" w:type="dxa"/>
           </w:tcPr>
           <w:p>
             <w:pPr>
@@ -221,39 +363,63 @@
       <w:tr>
         <w:tc>
           <w:tcPr>
-            <w:tcW w:w="3116" w:type="dxa"/>
-          </w:tcPr>
-          <w:p>
-            <w:pPr>
-              <w:pStyle w:val="NoSpacing"/>
-              <w:jc w:val="center"/>
-              <w:rPr>
-                <w:rFonts w:ascii="Times New Roman" w:hAnsi="Times New Roman" w:cs="Times New Roman"/>
-                <w:sz w:val="32"/>
-                <w:szCs w:val="32"/>
-              </w:rPr>
-            </w:pPr>
-          </w:p>
-        </w:tc>
-        <w:tc>
-          <w:tcPr>
-            <w:tcW w:w="3117" w:type="dxa"/>
-          </w:tcPr>
-          <w:p>
-            <w:pPr>
-              <w:pStyle w:val="NoSpacing"/>
-              <w:jc w:val="center"/>
-              <w:rPr>
-                <w:rFonts w:ascii="Times New Roman" w:hAnsi="Times New Roman" w:cs="Times New Roman"/>
-                <w:sz w:val="32"/>
-                <w:szCs w:val="32"/>
-              </w:rPr>
-            </w:pPr>
-          </w:p>
-        </w:tc>
-        <w:tc>
-          <w:tcPr>
-            <w:tcW w:w="3117" w:type="dxa"/>
+            <w:tcW w:w="985" w:type="dxa"/>
+          </w:tcPr>
+          <w:p>
+            <w:pPr>
+              <w:pStyle w:val="NoSpacing"/>
+              <w:jc w:val="center"/>
+              <w:rPr>
+                <w:rFonts w:ascii="Times New Roman" w:hAnsi="Times New Roman" w:cs="Times New Roman"/>
+                <w:sz w:val="32"/>
+                <w:szCs w:val="32"/>
+              </w:rPr>
+            </w:pPr>
+            <w:r>
+              <w:rPr>
+                <w:rFonts w:ascii="Times New Roman" w:hAnsi="Times New Roman" w:cs="Times New Roman"/>
+                <w:sz w:val="32"/>
+                <w:szCs w:val="32"/>
+              </w:rPr>
+              <w:t>2</w:t>
+            </w:r>
+          </w:p>
+        </w:tc>
+        <w:tc>
+          <w:tcPr>
+            <w:tcW w:w="3268" w:type="dxa"/>
+          </w:tcPr>
+          <w:p>
+            <w:pPr>
+              <w:pStyle w:val="NoSpacing"/>
+              <w:jc w:val="center"/>
+              <w:rPr>
+                <w:rFonts w:ascii="Times New Roman" w:hAnsi="Times New Roman" w:cs="Times New Roman"/>
+                <w:sz w:val="32"/>
+                <w:szCs w:val="32"/>
+              </w:rPr>
+            </w:pPr>
+          </w:p>
+        </w:tc>
+        <w:tc>
+          <w:tcPr>
+            <w:tcW w:w="3268" w:type="dxa"/>
+          </w:tcPr>
+          <w:p>
+            <w:pPr>
+              <w:pStyle w:val="NoSpacing"/>
+              <w:jc w:val="center"/>
+              <w:rPr>
+                <w:rFonts w:ascii="Times New Roman" w:hAnsi="Times New Roman" w:cs="Times New Roman"/>
+                <w:sz w:val="32"/>
+                <w:szCs w:val="32"/>
+              </w:rPr>
+            </w:pPr>
+          </w:p>
+        </w:tc>
+        <w:tc>
+          <w:tcPr>
+            <w:tcW w:w="3269" w:type="dxa"/>
           </w:tcPr>
           <w:p>
             <w:pPr>
@@ -271,39 +437,63 @@
       <w:tr>
         <w:tc>
           <w:tcPr>
-            <w:tcW w:w="3116" w:type="dxa"/>
-          </w:tcPr>
-          <w:p>
-            <w:pPr>
-              <w:pStyle w:val="NoSpacing"/>
-              <w:jc w:val="center"/>
-              <w:rPr>
-                <w:rFonts w:ascii="Times New Roman" w:hAnsi="Times New Roman" w:cs="Times New Roman"/>
-                <w:sz w:val="32"/>
-                <w:szCs w:val="32"/>
-              </w:rPr>
-            </w:pPr>
-          </w:p>
-        </w:tc>
-        <w:tc>
-          <w:tcPr>
-            <w:tcW w:w="3117" w:type="dxa"/>
-          </w:tcPr>
-          <w:p>
-            <w:pPr>
-              <w:pStyle w:val="NoSpacing"/>
-              <w:jc w:val="center"/>
-              <w:rPr>
-                <w:rFonts w:ascii="Times New Roman" w:hAnsi="Times New Roman" w:cs="Times New Roman"/>
-                <w:sz w:val="32"/>
-                <w:szCs w:val="32"/>
-              </w:rPr>
-            </w:pPr>
-          </w:p>
-        </w:tc>
-        <w:tc>
-          <w:tcPr>
-            <w:tcW w:w="3117" w:type="dxa"/>
+            <w:tcW w:w="985" w:type="dxa"/>
+          </w:tcPr>
+          <w:p>
+            <w:pPr>
+              <w:pStyle w:val="NoSpacing"/>
+              <w:jc w:val="center"/>
+              <w:rPr>
+                <w:rFonts w:ascii="Times New Roman" w:hAnsi="Times New Roman" w:cs="Times New Roman"/>
+                <w:sz w:val="32"/>
+                <w:szCs w:val="32"/>
+              </w:rPr>
+            </w:pPr>
+            <w:r>
+              <w:rPr>
+                <w:rFonts w:ascii="Times New Roman" w:hAnsi="Times New Roman" w:cs="Times New Roman"/>
+                <w:sz w:val="32"/>
+                <w:szCs w:val="32"/>
+              </w:rPr>
+              <w:t>3</w:t>
+            </w:r>
+          </w:p>
+        </w:tc>
+        <w:tc>
+          <w:tcPr>
+            <w:tcW w:w="3268" w:type="dxa"/>
+          </w:tcPr>
+          <w:p>
+            <w:pPr>
+              <w:pStyle w:val="NoSpacing"/>
+              <w:jc w:val="center"/>
+              <w:rPr>
+                <w:rFonts w:ascii="Times New Roman" w:hAnsi="Times New Roman" w:cs="Times New Roman"/>
+                <w:sz w:val="32"/>
+                <w:szCs w:val="32"/>
+              </w:rPr>
+            </w:pPr>
+          </w:p>
+        </w:tc>
+        <w:tc>
+          <w:tcPr>
+            <w:tcW w:w="3268" w:type="dxa"/>
+          </w:tcPr>
+          <w:p>
+            <w:pPr>
+              <w:pStyle w:val="NoSpacing"/>
+              <w:jc w:val="center"/>
+              <w:rPr>
+                <w:rFonts w:ascii="Times New Roman" w:hAnsi="Times New Roman" w:cs="Times New Roman"/>
+                <w:sz w:val="32"/>
+                <w:szCs w:val="32"/>
+              </w:rPr>
+            </w:pPr>
+          </w:p>
+        </w:tc>
+        <w:tc>
+          <w:tcPr>
+            <w:tcW w:w="3269" w:type="dxa"/>
           </w:tcPr>
           <w:p>
             <w:pPr>
@@ -321,39 +511,63 @@
       <w:tr>
         <w:tc>
           <w:tcPr>
-            <w:tcW w:w="3116" w:type="dxa"/>
-          </w:tcPr>
-          <w:p>
-            <w:pPr>
-              <w:pStyle w:val="NoSpacing"/>
-              <w:jc w:val="center"/>
-              <w:rPr>
-                <w:rFonts w:ascii="Times New Roman" w:hAnsi="Times New Roman" w:cs="Times New Roman"/>
-                <w:sz w:val="32"/>
-                <w:szCs w:val="32"/>
-              </w:rPr>
-            </w:pPr>
-          </w:p>
-        </w:tc>
-        <w:tc>
-          <w:tcPr>
-            <w:tcW w:w="3117" w:type="dxa"/>
-          </w:tcPr>
-          <w:p>
-            <w:pPr>
-              <w:pStyle w:val="NoSpacing"/>
-              <w:jc w:val="center"/>
-              <w:rPr>
-                <w:rFonts w:ascii="Times New Roman" w:hAnsi="Times New Roman" w:cs="Times New Roman"/>
-                <w:sz w:val="32"/>
-                <w:szCs w:val="32"/>
-              </w:rPr>
-            </w:pPr>
-          </w:p>
-        </w:tc>
-        <w:tc>
-          <w:tcPr>
-            <w:tcW w:w="3117" w:type="dxa"/>
+            <w:tcW w:w="985" w:type="dxa"/>
+          </w:tcPr>
+          <w:p>
+            <w:pPr>
+              <w:pStyle w:val="NoSpacing"/>
+              <w:jc w:val="center"/>
+              <w:rPr>
+                <w:rFonts w:ascii="Times New Roman" w:hAnsi="Times New Roman" w:cs="Times New Roman"/>
+                <w:sz w:val="32"/>
+                <w:szCs w:val="32"/>
+              </w:rPr>
+            </w:pPr>
+            <w:r>
+              <w:rPr>
+                <w:rFonts w:ascii="Times New Roman" w:hAnsi="Times New Roman" w:cs="Times New Roman"/>
+                <w:sz w:val="32"/>
+                <w:szCs w:val="32"/>
+              </w:rPr>
+              <w:t>4</w:t>
+            </w:r>
+          </w:p>
+        </w:tc>
+        <w:tc>
+          <w:tcPr>
+            <w:tcW w:w="3268" w:type="dxa"/>
+          </w:tcPr>
+          <w:p>
+            <w:pPr>
+              <w:pStyle w:val="NoSpacing"/>
+              <w:jc w:val="center"/>
+              <w:rPr>
+                <w:rFonts w:ascii="Times New Roman" w:hAnsi="Times New Roman" w:cs="Times New Roman"/>
+                <w:sz w:val="32"/>
+                <w:szCs w:val="32"/>
+              </w:rPr>
+            </w:pPr>
+          </w:p>
+        </w:tc>
+        <w:tc>
+          <w:tcPr>
+            <w:tcW w:w="3268" w:type="dxa"/>
+          </w:tcPr>
+          <w:p>
+            <w:pPr>
+              <w:pStyle w:val="NoSpacing"/>
+              <w:jc w:val="center"/>
+              <w:rPr>
+                <w:rFonts w:ascii="Times New Roman" w:hAnsi="Times New Roman" w:cs="Times New Roman"/>
+                <w:sz w:val="32"/>
+                <w:szCs w:val="32"/>
+              </w:rPr>
+            </w:pPr>
+          </w:p>
+        </w:tc>
+        <w:tc>
+          <w:tcPr>
+            <w:tcW w:w="3269" w:type="dxa"/>
           </w:tcPr>
           <w:p>
             <w:pPr>
@@ -371,39 +585,63 @@
       <w:tr>
         <w:tc>
           <w:tcPr>
-            <w:tcW w:w="3116" w:type="dxa"/>
-          </w:tcPr>
-          <w:p>
-            <w:pPr>
-              <w:pStyle w:val="NoSpacing"/>
-              <w:jc w:val="center"/>
-              <w:rPr>
-                <w:rFonts w:ascii="Times New Roman" w:hAnsi="Times New Roman" w:cs="Times New Roman"/>
-                <w:sz w:val="32"/>
-                <w:szCs w:val="32"/>
-              </w:rPr>
-            </w:pPr>
-          </w:p>
-        </w:tc>
-        <w:tc>
-          <w:tcPr>
-            <w:tcW w:w="3117" w:type="dxa"/>
-          </w:tcPr>
-          <w:p>
-            <w:pPr>
-              <w:pStyle w:val="NoSpacing"/>
-              <w:jc w:val="center"/>
-              <w:rPr>
-                <w:rFonts w:ascii="Times New Roman" w:hAnsi="Times New Roman" w:cs="Times New Roman"/>
-                <w:sz w:val="32"/>
-                <w:szCs w:val="32"/>
-              </w:rPr>
-            </w:pPr>
-          </w:p>
-        </w:tc>
-        <w:tc>
-          <w:tcPr>
-            <w:tcW w:w="3117" w:type="dxa"/>
+            <w:tcW w:w="985" w:type="dxa"/>
+          </w:tcPr>
+          <w:p>
+            <w:pPr>
+              <w:pStyle w:val="NoSpacing"/>
+              <w:jc w:val="center"/>
+              <w:rPr>
+                <w:rFonts w:ascii="Times New Roman" w:hAnsi="Times New Roman" w:cs="Times New Roman"/>
+                <w:sz w:val="32"/>
+                <w:szCs w:val="32"/>
+              </w:rPr>
+            </w:pPr>
+            <w:r>
+              <w:rPr>
+                <w:rFonts w:ascii="Times New Roman" w:hAnsi="Times New Roman" w:cs="Times New Roman"/>
+                <w:sz w:val="32"/>
+                <w:szCs w:val="32"/>
+              </w:rPr>
+              <w:t>5</w:t>
+            </w:r>
+          </w:p>
+        </w:tc>
+        <w:tc>
+          <w:tcPr>
+            <w:tcW w:w="3268" w:type="dxa"/>
+          </w:tcPr>
+          <w:p>
+            <w:pPr>
+              <w:pStyle w:val="NoSpacing"/>
+              <w:jc w:val="center"/>
+              <w:rPr>
+                <w:rFonts w:ascii="Times New Roman" w:hAnsi="Times New Roman" w:cs="Times New Roman"/>
+                <w:sz w:val="32"/>
+                <w:szCs w:val="32"/>
+              </w:rPr>
+            </w:pPr>
+          </w:p>
+        </w:tc>
+        <w:tc>
+          <w:tcPr>
+            <w:tcW w:w="3268" w:type="dxa"/>
+          </w:tcPr>
+          <w:p>
+            <w:pPr>
+              <w:pStyle w:val="NoSpacing"/>
+              <w:jc w:val="center"/>
+              <w:rPr>
+                <w:rFonts w:ascii="Times New Roman" w:hAnsi="Times New Roman" w:cs="Times New Roman"/>
+                <w:sz w:val="32"/>
+                <w:szCs w:val="32"/>
+              </w:rPr>
+            </w:pPr>
+          </w:p>
+        </w:tc>
+        <w:tc>
+          <w:tcPr>
+            <w:tcW w:w="3269" w:type="dxa"/>
           </w:tcPr>
           <w:p>
             <w:pPr>
@@ -421,39 +659,63 @@
       <w:tr>
         <w:tc>
           <w:tcPr>
-            <w:tcW w:w="3116" w:type="dxa"/>
-          </w:tcPr>
-          <w:p>
-            <w:pPr>
-              <w:pStyle w:val="NoSpacing"/>
-              <w:jc w:val="center"/>
-              <w:rPr>
-                <w:rFonts w:ascii="Times New Roman" w:hAnsi="Times New Roman" w:cs="Times New Roman"/>
-                <w:sz w:val="32"/>
-                <w:szCs w:val="32"/>
-              </w:rPr>
-            </w:pPr>
-          </w:p>
-        </w:tc>
-        <w:tc>
-          <w:tcPr>
-            <w:tcW w:w="3117" w:type="dxa"/>
-          </w:tcPr>
-          <w:p>
-            <w:pPr>
-              <w:pStyle w:val="NoSpacing"/>
-              <w:jc w:val="center"/>
-              <w:rPr>
-                <w:rFonts w:ascii="Times New Roman" w:hAnsi="Times New Roman" w:cs="Times New Roman"/>
-                <w:sz w:val="32"/>
-                <w:szCs w:val="32"/>
-              </w:rPr>
-            </w:pPr>
-          </w:p>
-        </w:tc>
-        <w:tc>
-          <w:tcPr>
-            <w:tcW w:w="3117" w:type="dxa"/>
+            <w:tcW w:w="985" w:type="dxa"/>
+          </w:tcPr>
+          <w:p>
+            <w:pPr>
+              <w:pStyle w:val="NoSpacing"/>
+              <w:jc w:val="center"/>
+              <w:rPr>
+                <w:rFonts w:ascii="Times New Roman" w:hAnsi="Times New Roman" w:cs="Times New Roman"/>
+                <w:sz w:val="32"/>
+                <w:szCs w:val="32"/>
+              </w:rPr>
+            </w:pPr>
+            <w:r>
+              <w:rPr>
+                <w:rFonts w:ascii="Times New Roman" w:hAnsi="Times New Roman" w:cs="Times New Roman"/>
+                <w:sz w:val="32"/>
+                <w:szCs w:val="32"/>
+              </w:rPr>
+              <w:t>6</w:t>
+            </w:r>
+          </w:p>
+        </w:tc>
+        <w:tc>
+          <w:tcPr>
+            <w:tcW w:w="3268" w:type="dxa"/>
+          </w:tcPr>
+          <w:p>
+            <w:pPr>
+              <w:pStyle w:val="NoSpacing"/>
+              <w:jc w:val="center"/>
+              <w:rPr>
+                <w:rFonts w:ascii="Times New Roman" w:hAnsi="Times New Roman" w:cs="Times New Roman"/>
+                <w:sz w:val="32"/>
+                <w:szCs w:val="32"/>
+              </w:rPr>
+            </w:pPr>
+          </w:p>
+        </w:tc>
+        <w:tc>
+          <w:tcPr>
+            <w:tcW w:w="3268" w:type="dxa"/>
+          </w:tcPr>
+          <w:p>
+            <w:pPr>
+              <w:pStyle w:val="NoSpacing"/>
+              <w:jc w:val="center"/>
+              <w:rPr>
+                <w:rFonts w:ascii="Times New Roman" w:hAnsi="Times New Roman" w:cs="Times New Roman"/>
+                <w:sz w:val="32"/>
+                <w:szCs w:val="32"/>
+              </w:rPr>
+            </w:pPr>
+          </w:p>
+        </w:tc>
+        <w:tc>
+          <w:tcPr>
+            <w:tcW w:w="3269" w:type="dxa"/>
           </w:tcPr>
           <w:p>
             <w:pPr>
@@ -471,39 +733,63 @@
       <w:tr>
         <w:tc>
           <w:tcPr>
-            <w:tcW w:w="3116" w:type="dxa"/>
-          </w:tcPr>
-          <w:p>
-            <w:pPr>
-              <w:pStyle w:val="NoSpacing"/>
-              <w:jc w:val="center"/>
-              <w:rPr>
-                <w:rFonts w:ascii="Times New Roman" w:hAnsi="Times New Roman" w:cs="Times New Roman"/>
-                <w:sz w:val="32"/>
-                <w:szCs w:val="32"/>
-              </w:rPr>
-            </w:pPr>
-          </w:p>
-        </w:tc>
-        <w:tc>
-          <w:tcPr>
-            <w:tcW w:w="3117" w:type="dxa"/>
-          </w:tcPr>
-          <w:p>
-            <w:pPr>
-              <w:pStyle w:val="NoSpacing"/>
-              <w:jc w:val="center"/>
-              <w:rPr>
-                <w:rFonts w:ascii="Times New Roman" w:hAnsi="Times New Roman" w:cs="Times New Roman"/>
-                <w:sz w:val="32"/>
-                <w:szCs w:val="32"/>
-              </w:rPr>
-            </w:pPr>
-          </w:p>
-        </w:tc>
-        <w:tc>
-          <w:tcPr>
-            <w:tcW w:w="3117" w:type="dxa"/>
+            <w:tcW w:w="985" w:type="dxa"/>
+          </w:tcPr>
+          <w:p>
+            <w:pPr>
+              <w:pStyle w:val="NoSpacing"/>
+              <w:jc w:val="center"/>
+              <w:rPr>
+                <w:rFonts w:ascii="Times New Roman" w:hAnsi="Times New Roman" w:cs="Times New Roman"/>
+                <w:sz w:val="32"/>
+                <w:szCs w:val="32"/>
+              </w:rPr>
+            </w:pPr>
+            <w:r>
+              <w:rPr>
+                <w:rFonts w:ascii="Times New Roman" w:hAnsi="Times New Roman" w:cs="Times New Roman"/>
+                <w:sz w:val="32"/>
+                <w:szCs w:val="32"/>
+              </w:rPr>
+              <w:t>7</w:t>
+            </w:r>
+          </w:p>
+        </w:tc>
+        <w:tc>
+          <w:tcPr>
+            <w:tcW w:w="3268" w:type="dxa"/>
+          </w:tcPr>
+          <w:p>
+            <w:pPr>
+              <w:pStyle w:val="NoSpacing"/>
+              <w:jc w:val="center"/>
+              <w:rPr>
+                <w:rFonts w:ascii="Times New Roman" w:hAnsi="Times New Roman" w:cs="Times New Roman"/>
+                <w:sz w:val="32"/>
+                <w:szCs w:val="32"/>
+              </w:rPr>
+            </w:pPr>
+          </w:p>
+        </w:tc>
+        <w:tc>
+          <w:tcPr>
+            <w:tcW w:w="3268" w:type="dxa"/>
+          </w:tcPr>
+          <w:p>
+            <w:pPr>
+              <w:pStyle w:val="NoSpacing"/>
+              <w:jc w:val="center"/>
+              <w:rPr>
+                <w:rFonts w:ascii="Times New Roman" w:hAnsi="Times New Roman" w:cs="Times New Roman"/>
+                <w:sz w:val="32"/>
+                <w:szCs w:val="32"/>
+              </w:rPr>
+            </w:pPr>
+          </w:p>
+        </w:tc>
+        <w:tc>
+          <w:tcPr>
+            <w:tcW w:w="3269" w:type="dxa"/>
           </w:tcPr>
           <w:p>
             <w:pPr>
@@ -521,39 +807,63 @@
       <w:tr>
         <w:tc>
           <w:tcPr>
-            <w:tcW w:w="3116" w:type="dxa"/>
-          </w:tcPr>
-          <w:p>
-            <w:pPr>
-              <w:pStyle w:val="NoSpacing"/>
-              <w:jc w:val="center"/>
-              <w:rPr>
-                <w:rFonts w:ascii="Times New Roman" w:hAnsi="Times New Roman" w:cs="Times New Roman"/>
-                <w:sz w:val="32"/>
-                <w:szCs w:val="32"/>
-              </w:rPr>
-            </w:pPr>
-          </w:p>
-        </w:tc>
-        <w:tc>
-          <w:tcPr>
-            <w:tcW w:w="3117" w:type="dxa"/>
-          </w:tcPr>
-          <w:p>
-            <w:pPr>
-              <w:pStyle w:val="NoSpacing"/>
-              <w:jc w:val="center"/>
-              <w:rPr>
-                <w:rFonts w:ascii="Times New Roman" w:hAnsi="Times New Roman" w:cs="Times New Roman"/>
-                <w:sz w:val="32"/>
-                <w:szCs w:val="32"/>
-              </w:rPr>
-            </w:pPr>
-          </w:p>
-        </w:tc>
-        <w:tc>
-          <w:tcPr>
-            <w:tcW w:w="3117" w:type="dxa"/>
+            <w:tcW w:w="985" w:type="dxa"/>
+          </w:tcPr>
+          <w:p>
+            <w:pPr>
+              <w:pStyle w:val="NoSpacing"/>
+              <w:jc w:val="center"/>
+              <w:rPr>
+                <w:rFonts w:ascii="Times New Roman" w:hAnsi="Times New Roman" w:cs="Times New Roman"/>
+                <w:sz w:val="32"/>
+                <w:szCs w:val="32"/>
+              </w:rPr>
+            </w:pPr>
+            <w:r>
+              <w:rPr>
+                <w:rFonts w:ascii="Times New Roman" w:hAnsi="Times New Roman" w:cs="Times New Roman"/>
+                <w:sz w:val="32"/>
+                <w:szCs w:val="32"/>
+              </w:rPr>
+              <w:t>8</w:t>
+            </w:r>
+          </w:p>
+        </w:tc>
+        <w:tc>
+          <w:tcPr>
+            <w:tcW w:w="3268" w:type="dxa"/>
+          </w:tcPr>
+          <w:p>
+            <w:pPr>
+              <w:pStyle w:val="NoSpacing"/>
+              <w:jc w:val="center"/>
+              <w:rPr>
+                <w:rFonts w:ascii="Times New Roman" w:hAnsi="Times New Roman" w:cs="Times New Roman"/>
+                <w:sz w:val="32"/>
+                <w:szCs w:val="32"/>
+              </w:rPr>
+            </w:pPr>
+          </w:p>
+        </w:tc>
+        <w:tc>
+          <w:tcPr>
+            <w:tcW w:w="3268" w:type="dxa"/>
+          </w:tcPr>
+          <w:p>
+            <w:pPr>
+              <w:pStyle w:val="NoSpacing"/>
+              <w:jc w:val="center"/>
+              <w:rPr>
+                <w:rFonts w:ascii="Times New Roman" w:hAnsi="Times New Roman" w:cs="Times New Roman"/>
+                <w:sz w:val="32"/>
+                <w:szCs w:val="32"/>
+              </w:rPr>
+            </w:pPr>
+          </w:p>
+        </w:tc>
+        <w:tc>
+          <w:tcPr>
+            <w:tcW w:w="3269" w:type="dxa"/>
           </w:tcPr>
           <w:p>
             <w:pPr>
@@ -571,39 +881,63 @@
       <w:tr>
         <w:tc>
           <w:tcPr>
-            <w:tcW w:w="3116" w:type="dxa"/>
-          </w:tcPr>
-          <w:p>
-            <w:pPr>
-              <w:pStyle w:val="NoSpacing"/>
-              <w:jc w:val="center"/>
-              <w:rPr>
-                <w:rFonts w:ascii="Times New Roman" w:hAnsi="Times New Roman" w:cs="Times New Roman"/>
-                <w:sz w:val="32"/>
-                <w:szCs w:val="32"/>
-              </w:rPr>
-            </w:pPr>
-          </w:p>
-        </w:tc>
-        <w:tc>
-          <w:tcPr>
-            <w:tcW w:w="3117" w:type="dxa"/>
-          </w:tcPr>
-          <w:p>
-            <w:pPr>
-              <w:pStyle w:val="NoSpacing"/>
-              <w:jc w:val="center"/>
-              <w:rPr>
-                <w:rFonts w:ascii="Times New Roman" w:hAnsi="Times New Roman" w:cs="Times New Roman"/>
-                <w:sz w:val="32"/>
-                <w:szCs w:val="32"/>
-              </w:rPr>
-            </w:pPr>
-          </w:p>
-        </w:tc>
-        <w:tc>
-          <w:tcPr>
-            <w:tcW w:w="3117" w:type="dxa"/>
+            <w:tcW w:w="985" w:type="dxa"/>
+          </w:tcPr>
+          <w:p>
+            <w:pPr>
+              <w:pStyle w:val="NoSpacing"/>
+              <w:jc w:val="center"/>
+              <w:rPr>
+                <w:rFonts w:ascii="Times New Roman" w:hAnsi="Times New Roman" w:cs="Times New Roman"/>
+                <w:sz w:val="32"/>
+                <w:szCs w:val="32"/>
+              </w:rPr>
+            </w:pPr>
+            <w:r>
+              <w:rPr>
+                <w:rFonts w:ascii="Times New Roman" w:hAnsi="Times New Roman" w:cs="Times New Roman"/>
+                <w:sz w:val="32"/>
+                <w:szCs w:val="32"/>
+              </w:rPr>
+              <w:t>9</w:t>
+            </w:r>
+          </w:p>
+        </w:tc>
+        <w:tc>
+          <w:tcPr>
+            <w:tcW w:w="3268" w:type="dxa"/>
+          </w:tcPr>
+          <w:p>
+            <w:pPr>
+              <w:pStyle w:val="NoSpacing"/>
+              <w:jc w:val="center"/>
+              <w:rPr>
+                <w:rFonts w:ascii="Times New Roman" w:hAnsi="Times New Roman" w:cs="Times New Roman"/>
+                <w:sz w:val="32"/>
+                <w:szCs w:val="32"/>
+              </w:rPr>
+            </w:pPr>
+          </w:p>
+        </w:tc>
+        <w:tc>
+          <w:tcPr>
+            <w:tcW w:w="3268" w:type="dxa"/>
+          </w:tcPr>
+          <w:p>
+            <w:pPr>
+              <w:pStyle w:val="NoSpacing"/>
+              <w:jc w:val="center"/>
+              <w:rPr>
+                <w:rFonts w:ascii="Times New Roman" w:hAnsi="Times New Roman" w:cs="Times New Roman"/>
+                <w:sz w:val="32"/>
+                <w:szCs w:val="32"/>
+              </w:rPr>
+            </w:pPr>
+          </w:p>
+        </w:tc>
+        <w:tc>
+          <w:tcPr>
+            <w:tcW w:w="3269" w:type="dxa"/>
           </w:tcPr>
           <w:p>
             <w:pPr>
@@ -621,39 +955,63 @@
       <w:tr>
         <w:tc>
           <w:tcPr>
-            <w:tcW w:w="3116" w:type="dxa"/>
-          </w:tcPr>
-          <w:p>
-            <w:pPr>
-              <w:pStyle w:val="NoSpacing"/>
-              <w:jc w:val="center"/>
-              <w:rPr>
-                <w:rFonts w:ascii="Times New Roman" w:hAnsi="Times New Roman" w:cs="Times New Roman"/>
-                <w:sz w:val="32"/>
-                <w:szCs w:val="32"/>
-              </w:rPr>
-            </w:pPr>
-          </w:p>
-        </w:tc>
-        <w:tc>
-          <w:tcPr>
-            <w:tcW w:w="3117" w:type="dxa"/>
-          </w:tcPr>
-          <w:p>
-            <w:pPr>
-              <w:pStyle w:val="NoSpacing"/>
-              <w:jc w:val="center"/>
-              <w:rPr>
-                <w:rFonts w:ascii="Times New Roman" w:hAnsi="Times New Roman" w:cs="Times New Roman"/>
-                <w:sz w:val="32"/>
-                <w:szCs w:val="32"/>
-              </w:rPr>
-            </w:pPr>
-          </w:p>
-        </w:tc>
-        <w:tc>
-          <w:tcPr>
-            <w:tcW w:w="3117" w:type="dxa"/>
+            <w:tcW w:w="985" w:type="dxa"/>
+          </w:tcPr>
+          <w:p>
+            <w:pPr>
+              <w:pStyle w:val="NoSpacing"/>
+              <w:jc w:val="center"/>
+              <w:rPr>
+                <w:rFonts w:ascii="Times New Roman" w:hAnsi="Times New Roman" w:cs="Times New Roman"/>
+                <w:sz w:val="32"/>
+                <w:szCs w:val="32"/>
+              </w:rPr>
+            </w:pPr>
+            <w:r>
+              <w:rPr>
+                <w:rFonts w:ascii="Times New Roman" w:hAnsi="Times New Roman" w:cs="Times New Roman"/>
+                <w:sz w:val="32"/>
+                <w:szCs w:val="32"/>
+              </w:rPr>
+              <w:t>10</w:t>
+            </w:r>
+          </w:p>
+        </w:tc>
+        <w:tc>
+          <w:tcPr>
+            <w:tcW w:w="3268" w:type="dxa"/>
+          </w:tcPr>
+          <w:p>
+            <w:pPr>
+              <w:pStyle w:val="NoSpacing"/>
+              <w:jc w:val="center"/>
+              <w:rPr>
+                <w:rFonts w:ascii="Times New Roman" w:hAnsi="Times New Roman" w:cs="Times New Roman"/>
+                <w:sz w:val="32"/>
+                <w:szCs w:val="32"/>
+              </w:rPr>
+            </w:pPr>
+          </w:p>
+        </w:tc>
+        <w:tc>
+          <w:tcPr>
+            <w:tcW w:w="3268" w:type="dxa"/>
+          </w:tcPr>
+          <w:p>
+            <w:pPr>
+              <w:pStyle w:val="NoSpacing"/>
+              <w:jc w:val="center"/>
+              <w:rPr>
+                <w:rFonts w:ascii="Times New Roman" w:hAnsi="Times New Roman" w:cs="Times New Roman"/>
+                <w:sz w:val="32"/>
+                <w:szCs w:val="32"/>
+              </w:rPr>
+            </w:pPr>
+          </w:p>
+        </w:tc>
+        <w:tc>
+          <w:tcPr>
+            <w:tcW w:w="3269" w:type="dxa"/>
           </w:tcPr>
           <w:p>
             <w:pPr>
@@ -671,39 +1029,63 @@
       <w:tr>
         <w:tc>
           <w:tcPr>
-            <w:tcW w:w="3116" w:type="dxa"/>
-          </w:tcPr>
-          <w:p>
-            <w:pPr>
-              <w:pStyle w:val="NoSpacing"/>
-              <w:jc w:val="center"/>
-              <w:rPr>
-                <w:rFonts w:ascii="Times New Roman" w:hAnsi="Times New Roman" w:cs="Times New Roman"/>
-                <w:sz w:val="32"/>
-                <w:szCs w:val="32"/>
-              </w:rPr>
-            </w:pPr>
-          </w:p>
-        </w:tc>
-        <w:tc>
-          <w:tcPr>
-            <w:tcW w:w="3117" w:type="dxa"/>
-          </w:tcPr>
-          <w:p>
-            <w:pPr>
-              <w:pStyle w:val="NoSpacing"/>
-              <w:jc w:val="center"/>
-              <w:rPr>
-                <w:rFonts w:ascii="Times New Roman" w:hAnsi="Times New Roman" w:cs="Times New Roman"/>
-                <w:sz w:val="32"/>
-                <w:szCs w:val="32"/>
-              </w:rPr>
-            </w:pPr>
-          </w:p>
-        </w:tc>
-        <w:tc>
-          <w:tcPr>
-            <w:tcW w:w="3117" w:type="dxa"/>
+            <w:tcW w:w="985" w:type="dxa"/>
+          </w:tcPr>
+          <w:p>
+            <w:pPr>
+              <w:pStyle w:val="NoSpacing"/>
+              <w:jc w:val="center"/>
+              <w:rPr>
+                <w:rFonts w:ascii="Times New Roman" w:hAnsi="Times New Roman" w:cs="Times New Roman"/>
+                <w:sz w:val="32"/>
+                <w:szCs w:val="32"/>
+              </w:rPr>
+            </w:pPr>
+            <w:r>
+              <w:rPr>
+                <w:rFonts w:ascii="Times New Roman" w:hAnsi="Times New Roman" w:cs="Times New Roman"/>
+                <w:sz w:val="32"/>
+                <w:szCs w:val="32"/>
+              </w:rPr>
+              <w:t>11</w:t>
+            </w:r>
+          </w:p>
+        </w:tc>
+        <w:tc>
+          <w:tcPr>
+            <w:tcW w:w="3268" w:type="dxa"/>
+          </w:tcPr>
+          <w:p>
+            <w:pPr>
+              <w:pStyle w:val="NoSpacing"/>
+              <w:jc w:val="center"/>
+              <w:rPr>
+                <w:rFonts w:ascii="Times New Roman" w:hAnsi="Times New Roman" w:cs="Times New Roman"/>
+                <w:sz w:val="32"/>
+                <w:szCs w:val="32"/>
+              </w:rPr>
+            </w:pPr>
+          </w:p>
+        </w:tc>
+        <w:tc>
+          <w:tcPr>
+            <w:tcW w:w="3268" w:type="dxa"/>
+          </w:tcPr>
+          <w:p>
+            <w:pPr>
+              <w:pStyle w:val="NoSpacing"/>
+              <w:jc w:val="center"/>
+              <w:rPr>
+                <w:rFonts w:ascii="Times New Roman" w:hAnsi="Times New Roman" w:cs="Times New Roman"/>
+                <w:sz w:val="32"/>
+                <w:szCs w:val="32"/>
+              </w:rPr>
+            </w:pPr>
+          </w:p>
+        </w:tc>
+        <w:tc>
+          <w:tcPr>
+            <w:tcW w:w="3269" w:type="dxa"/>
           </w:tcPr>
           <w:p>
             <w:pPr>
@@ -721,39 +1103,63 @@
       <w:tr>
         <w:tc>
           <w:tcPr>
-            <w:tcW w:w="3116" w:type="dxa"/>
-          </w:tcPr>
-          <w:p>
-            <w:pPr>
-              <w:pStyle w:val="NoSpacing"/>
-              <w:jc w:val="center"/>
-              <w:rPr>
-                <w:rFonts w:ascii="Times New Roman" w:hAnsi="Times New Roman" w:cs="Times New Roman"/>
-                <w:sz w:val="32"/>
-                <w:szCs w:val="32"/>
-              </w:rPr>
-            </w:pPr>
-          </w:p>
-        </w:tc>
-        <w:tc>
-          <w:tcPr>
-            <w:tcW w:w="3117" w:type="dxa"/>
-          </w:tcPr>
-          <w:p>
-            <w:pPr>
-              <w:pStyle w:val="NoSpacing"/>
-              <w:jc w:val="center"/>
-              <w:rPr>
-                <w:rFonts w:ascii="Times New Roman" w:hAnsi="Times New Roman" w:cs="Times New Roman"/>
-                <w:sz w:val="32"/>
-                <w:szCs w:val="32"/>
-              </w:rPr>
-            </w:pPr>
-          </w:p>
-        </w:tc>
-        <w:tc>
-          <w:tcPr>
-            <w:tcW w:w="3117" w:type="dxa"/>
+            <w:tcW w:w="985" w:type="dxa"/>
+          </w:tcPr>
+          <w:p>
+            <w:pPr>
+              <w:pStyle w:val="NoSpacing"/>
+              <w:jc w:val="center"/>
+              <w:rPr>
+                <w:rFonts w:ascii="Times New Roman" w:hAnsi="Times New Roman" w:cs="Times New Roman"/>
+                <w:sz w:val="32"/>
+                <w:szCs w:val="32"/>
+              </w:rPr>
+            </w:pPr>
+            <w:r>
+              <w:rPr>
+                <w:rFonts w:ascii="Times New Roman" w:hAnsi="Times New Roman" w:cs="Times New Roman"/>
+                <w:sz w:val="32"/>
+                <w:szCs w:val="32"/>
+              </w:rPr>
+              <w:t>12</w:t>
+            </w:r>
+          </w:p>
+        </w:tc>
+        <w:tc>
+          <w:tcPr>
+            <w:tcW w:w="3268" w:type="dxa"/>
+          </w:tcPr>
+          <w:p>
+            <w:pPr>
+              <w:pStyle w:val="NoSpacing"/>
+              <w:jc w:val="center"/>
+              <w:rPr>
+                <w:rFonts w:ascii="Times New Roman" w:hAnsi="Times New Roman" w:cs="Times New Roman"/>
+                <w:sz w:val="32"/>
+                <w:szCs w:val="32"/>
+              </w:rPr>
+            </w:pPr>
+          </w:p>
+        </w:tc>
+        <w:tc>
+          <w:tcPr>
+            <w:tcW w:w="3268" w:type="dxa"/>
+          </w:tcPr>
+          <w:p>
+            <w:pPr>
+              <w:pStyle w:val="NoSpacing"/>
+              <w:jc w:val="center"/>
+              <w:rPr>
+                <w:rFonts w:ascii="Times New Roman" w:hAnsi="Times New Roman" w:cs="Times New Roman"/>
+                <w:sz w:val="32"/>
+                <w:szCs w:val="32"/>
+              </w:rPr>
+            </w:pPr>
+          </w:p>
+        </w:tc>
+        <w:tc>
+          <w:tcPr>
+            <w:tcW w:w="3269" w:type="dxa"/>
           </w:tcPr>
           <w:p>
             <w:pPr>
@@ -771,39 +1177,63 @@
       <w:tr>
         <w:tc>
           <w:tcPr>
-            <w:tcW w:w="3116" w:type="dxa"/>
-          </w:tcPr>
-          <w:p>
-            <w:pPr>
-              <w:pStyle w:val="NoSpacing"/>
-              <w:jc w:val="center"/>
-              <w:rPr>
-                <w:rFonts w:ascii="Times New Roman" w:hAnsi="Times New Roman" w:cs="Times New Roman"/>
-                <w:sz w:val="32"/>
-                <w:szCs w:val="32"/>
-              </w:rPr>
-            </w:pPr>
-          </w:p>
-        </w:tc>
-        <w:tc>
-          <w:tcPr>
-            <w:tcW w:w="3117" w:type="dxa"/>
-          </w:tcPr>
-          <w:p>
-            <w:pPr>
-              <w:pStyle w:val="NoSpacing"/>
-              <w:jc w:val="center"/>
-              <w:rPr>
-                <w:rFonts w:ascii="Times New Roman" w:hAnsi="Times New Roman" w:cs="Times New Roman"/>
-                <w:sz w:val="32"/>
-                <w:szCs w:val="32"/>
-              </w:rPr>
-            </w:pPr>
-          </w:p>
-        </w:tc>
-        <w:tc>
-          <w:tcPr>
-            <w:tcW w:w="3117" w:type="dxa"/>
+            <w:tcW w:w="985" w:type="dxa"/>
+          </w:tcPr>
+          <w:p>
+            <w:pPr>
+              <w:pStyle w:val="NoSpacing"/>
+              <w:jc w:val="center"/>
+              <w:rPr>
+                <w:rFonts w:ascii="Times New Roman" w:hAnsi="Times New Roman" w:cs="Times New Roman"/>
+                <w:sz w:val="32"/>
+                <w:szCs w:val="32"/>
+              </w:rPr>
+            </w:pPr>
+            <w:r>
+              <w:rPr>
+                <w:rFonts w:ascii="Times New Roman" w:hAnsi="Times New Roman" w:cs="Times New Roman"/>
+                <w:sz w:val="32"/>
+                <w:szCs w:val="32"/>
+              </w:rPr>
+              <w:t>13</w:t>
+            </w:r>
+          </w:p>
+        </w:tc>
+        <w:tc>
+          <w:tcPr>
+            <w:tcW w:w="3268" w:type="dxa"/>
+          </w:tcPr>
+          <w:p>
+            <w:pPr>
+              <w:pStyle w:val="NoSpacing"/>
+              <w:jc w:val="center"/>
+              <w:rPr>
+                <w:rFonts w:ascii="Times New Roman" w:hAnsi="Times New Roman" w:cs="Times New Roman"/>
+                <w:sz w:val="32"/>
+                <w:szCs w:val="32"/>
+              </w:rPr>
+            </w:pPr>
+          </w:p>
+        </w:tc>
+        <w:tc>
+          <w:tcPr>
+            <w:tcW w:w="3268" w:type="dxa"/>
+          </w:tcPr>
+          <w:p>
+            <w:pPr>
+              <w:pStyle w:val="NoSpacing"/>
+              <w:jc w:val="center"/>
+              <w:rPr>
+                <w:rFonts w:ascii="Times New Roman" w:hAnsi="Times New Roman" w:cs="Times New Roman"/>
+                <w:sz w:val="32"/>
+                <w:szCs w:val="32"/>
+              </w:rPr>
+            </w:pPr>
+          </w:p>
+        </w:tc>
+        <w:tc>
+          <w:tcPr>
+            <w:tcW w:w="3269" w:type="dxa"/>
           </w:tcPr>
           <w:p>
             <w:pPr>
@@ -821,39 +1251,63 @@
       <w:tr>
         <w:tc>
           <w:tcPr>
-            <w:tcW w:w="3116" w:type="dxa"/>
-          </w:tcPr>
-          <w:p>
-            <w:pPr>
-              <w:pStyle w:val="NoSpacing"/>
-              <w:jc w:val="center"/>
-              <w:rPr>
-                <w:rFonts w:ascii="Times New Roman" w:hAnsi="Times New Roman" w:cs="Times New Roman"/>
-                <w:sz w:val="32"/>
-                <w:szCs w:val="32"/>
-              </w:rPr>
-            </w:pPr>
-          </w:p>
-        </w:tc>
-        <w:tc>
-          <w:tcPr>
-            <w:tcW w:w="3117" w:type="dxa"/>
-          </w:tcPr>
-          <w:p>
-            <w:pPr>
-              <w:pStyle w:val="NoSpacing"/>
-              <w:jc w:val="center"/>
-              <w:rPr>
-                <w:rFonts w:ascii="Times New Roman" w:hAnsi="Times New Roman" w:cs="Times New Roman"/>
-                <w:sz w:val="32"/>
-                <w:szCs w:val="32"/>
-              </w:rPr>
-            </w:pPr>
-          </w:p>
-        </w:tc>
-        <w:tc>
-          <w:tcPr>
-            <w:tcW w:w="3117" w:type="dxa"/>
+            <w:tcW w:w="985" w:type="dxa"/>
+          </w:tcPr>
+          <w:p>
+            <w:pPr>
+              <w:pStyle w:val="NoSpacing"/>
+              <w:jc w:val="center"/>
+              <w:rPr>
+                <w:rFonts w:ascii="Times New Roman" w:hAnsi="Times New Roman" w:cs="Times New Roman"/>
+                <w:sz w:val="32"/>
+                <w:szCs w:val="32"/>
+              </w:rPr>
+            </w:pPr>
+            <w:r>
+              <w:rPr>
+                <w:rFonts w:ascii="Times New Roman" w:hAnsi="Times New Roman" w:cs="Times New Roman"/>
+                <w:sz w:val="32"/>
+                <w:szCs w:val="32"/>
+              </w:rPr>
+              <w:t>14</w:t>
+            </w:r>
+          </w:p>
+        </w:tc>
+        <w:tc>
+          <w:tcPr>
+            <w:tcW w:w="3268" w:type="dxa"/>
+          </w:tcPr>
+          <w:p>
+            <w:pPr>
+              <w:pStyle w:val="NoSpacing"/>
+              <w:jc w:val="center"/>
+              <w:rPr>
+                <w:rFonts w:ascii="Times New Roman" w:hAnsi="Times New Roman" w:cs="Times New Roman"/>
+                <w:sz w:val="32"/>
+                <w:szCs w:val="32"/>
+              </w:rPr>
+            </w:pPr>
+          </w:p>
+        </w:tc>
+        <w:tc>
+          <w:tcPr>
+            <w:tcW w:w="3268" w:type="dxa"/>
+          </w:tcPr>
+          <w:p>
+            <w:pPr>
+              <w:pStyle w:val="NoSpacing"/>
+              <w:jc w:val="center"/>
+              <w:rPr>
+                <w:rFonts w:ascii="Times New Roman" w:hAnsi="Times New Roman" w:cs="Times New Roman"/>
+                <w:sz w:val="32"/>
+                <w:szCs w:val="32"/>
+              </w:rPr>
+            </w:pPr>
+          </w:p>
+        </w:tc>
+        <w:tc>
+          <w:tcPr>
+            <w:tcW w:w="3269" w:type="dxa"/>
           </w:tcPr>
           <w:p>
             <w:pPr>
@@ -871,39 +1325,63 @@
       <w:tr>
         <w:tc>
           <w:tcPr>
-            <w:tcW w:w="3116" w:type="dxa"/>
-          </w:tcPr>
-          <w:p>
-            <w:pPr>
-              <w:pStyle w:val="NoSpacing"/>
-              <w:jc w:val="center"/>
-              <w:rPr>
-                <w:rFonts w:ascii="Times New Roman" w:hAnsi="Times New Roman" w:cs="Times New Roman"/>
-                <w:sz w:val="32"/>
-                <w:szCs w:val="32"/>
-              </w:rPr>
-            </w:pPr>
-          </w:p>
-        </w:tc>
-        <w:tc>
-          <w:tcPr>
-            <w:tcW w:w="3117" w:type="dxa"/>
-          </w:tcPr>
-          <w:p>
-            <w:pPr>
-              <w:pStyle w:val="NoSpacing"/>
-              <w:jc w:val="center"/>
-              <w:rPr>
-                <w:rFonts w:ascii="Times New Roman" w:hAnsi="Times New Roman" w:cs="Times New Roman"/>
-                <w:sz w:val="32"/>
-                <w:szCs w:val="32"/>
-              </w:rPr>
-            </w:pPr>
-          </w:p>
-        </w:tc>
-        <w:tc>
-          <w:tcPr>
-            <w:tcW w:w="3117" w:type="dxa"/>
+            <w:tcW w:w="985" w:type="dxa"/>
+          </w:tcPr>
+          <w:p>
+            <w:pPr>
+              <w:pStyle w:val="NoSpacing"/>
+              <w:jc w:val="center"/>
+              <w:rPr>
+                <w:rFonts w:ascii="Times New Roman" w:hAnsi="Times New Roman" w:cs="Times New Roman"/>
+                <w:sz w:val="32"/>
+                <w:szCs w:val="32"/>
+              </w:rPr>
+            </w:pPr>
+            <w:r>
+              <w:rPr>
+                <w:rFonts w:ascii="Times New Roman" w:hAnsi="Times New Roman" w:cs="Times New Roman"/>
+                <w:sz w:val="32"/>
+                <w:szCs w:val="32"/>
+              </w:rPr>
+              <w:t>15</w:t>
+            </w:r>
+          </w:p>
+        </w:tc>
+        <w:tc>
+          <w:tcPr>
+            <w:tcW w:w="3268" w:type="dxa"/>
+          </w:tcPr>
+          <w:p>
+            <w:pPr>
+              <w:pStyle w:val="NoSpacing"/>
+              <w:jc w:val="center"/>
+              <w:rPr>
+                <w:rFonts w:ascii="Times New Roman" w:hAnsi="Times New Roman" w:cs="Times New Roman"/>
+                <w:sz w:val="32"/>
+                <w:szCs w:val="32"/>
+              </w:rPr>
+            </w:pPr>
+          </w:p>
+        </w:tc>
+        <w:tc>
+          <w:tcPr>
+            <w:tcW w:w="3268" w:type="dxa"/>
+          </w:tcPr>
+          <w:p>
+            <w:pPr>
+              <w:pStyle w:val="NoSpacing"/>
+              <w:jc w:val="center"/>
+              <w:rPr>
+                <w:rFonts w:ascii="Times New Roman" w:hAnsi="Times New Roman" w:cs="Times New Roman"/>
+                <w:sz w:val="32"/>
+                <w:szCs w:val="32"/>
+              </w:rPr>
+            </w:pPr>
+          </w:p>
+        </w:tc>
+        <w:tc>
+          <w:tcPr>
+            <w:tcW w:w="3269" w:type="dxa"/>
           </w:tcPr>
           <w:p>
             <w:pPr>
@@ -921,39 +1399,63 @@
       <w:tr>
         <w:tc>
           <w:tcPr>
-            <w:tcW w:w="3116" w:type="dxa"/>
-          </w:tcPr>
-          <w:p>
-            <w:pPr>
-              <w:pStyle w:val="NoSpacing"/>
-              <w:jc w:val="center"/>
-              <w:rPr>
-                <w:rFonts w:ascii="Times New Roman" w:hAnsi="Times New Roman" w:cs="Times New Roman"/>
-                <w:sz w:val="32"/>
-                <w:szCs w:val="32"/>
-              </w:rPr>
-            </w:pPr>
-          </w:p>
-        </w:tc>
-        <w:tc>
-          <w:tcPr>
-            <w:tcW w:w="3117" w:type="dxa"/>
-          </w:tcPr>
-          <w:p>
-            <w:pPr>
-              <w:pStyle w:val="NoSpacing"/>
-              <w:jc w:val="center"/>
-              <w:rPr>
-                <w:rFonts w:ascii="Times New Roman" w:hAnsi="Times New Roman" w:cs="Times New Roman"/>
-                <w:sz w:val="32"/>
-                <w:szCs w:val="32"/>
-              </w:rPr>
-            </w:pPr>
-          </w:p>
-        </w:tc>
-        <w:tc>
-          <w:tcPr>
-            <w:tcW w:w="3117" w:type="dxa"/>
+            <w:tcW w:w="985" w:type="dxa"/>
+          </w:tcPr>
+          <w:p>
+            <w:pPr>
+              <w:pStyle w:val="NoSpacing"/>
+              <w:jc w:val="center"/>
+              <w:rPr>
+                <w:rFonts w:ascii="Times New Roman" w:hAnsi="Times New Roman" w:cs="Times New Roman"/>
+                <w:sz w:val="32"/>
+                <w:szCs w:val="32"/>
+              </w:rPr>
+            </w:pPr>
+            <w:r>
+              <w:rPr>
+                <w:rFonts w:ascii="Times New Roman" w:hAnsi="Times New Roman" w:cs="Times New Roman"/>
+                <w:sz w:val="32"/>
+                <w:szCs w:val="32"/>
+              </w:rPr>
+              <w:t>16</w:t>
+            </w:r>
+          </w:p>
+        </w:tc>
+        <w:tc>
+          <w:tcPr>
+            <w:tcW w:w="3268" w:type="dxa"/>
+          </w:tcPr>
+          <w:p>
+            <w:pPr>
+              <w:pStyle w:val="NoSpacing"/>
+              <w:jc w:val="center"/>
+              <w:rPr>
+                <w:rFonts w:ascii="Times New Roman" w:hAnsi="Times New Roman" w:cs="Times New Roman"/>
+                <w:sz w:val="32"/>
+                <w:szCs w:val="32"/>
+              </w:rPr>
+            </w:pPr>
+          </w:p>
+        </w:tc>
+        <w:tc>
+          <w:tcPr>
+            <w:tcW w:w="3268" w:type="dxa"/>
+          </w:tcPr>
+          <w:p>
+            <w:pPr>
+              <w:pStyle w:val="NoSpacing"/>
+              <w:jc w:val="center"/>
+              <w:rPr>
+                <w:rFonts w:ascii="Times New Roman" w:hAnsi="Times New Roman" w:cs="Times New Roman"/>
+                <w:sz w:val="32"/>
+                <w:szCs w:val="32"/>
+              </w:rPr>
+            </w:pPr>
+          </w:p>
+        </w:tc>
+        <w:tc>
+          <w:tcPr>
+            <w:tcW w:w="3269" w:type="dxa"/>
           </w:tcPr>
           <w:p>
             <w:pPr>
@@ -971,39 +1473,63 @@
       <w:tr>
         <w:tc>
           <w:tcPr>
-            <w:tcW w:w="3116" w:type="dxa"/>
-          </w:tcPr>
-          <w:p>
-            <w:pPr>
-              <w:pStyle w:val="NoSpacing"/>
-              <w:jc w:val="center"/>
-              <w:rPr>
-                <w:rFonts w:ascii="Times New Roman" w:hAnsi="Times New Roman" w:cs="Times New Roman"/>
-                <w:sz w:val="32"/>
-                <w:szCs w:val="32"/>
-              </w:rPr>
-            </w:pPr>
-          </w:p>
-        </w:tc>
-        <w:tc>
-          <w:tcPr>
-            <w:tcW w:w="3117" w:type="dxa"/>
-          </w:tcPr>
-          <w:p>
-            <w:pPr>
-              <w:pStyle w:val="NoSpacing"/>
-              <w:jc w:val="center"/>
-              <w:rPr>
-                <w:rFonts w:ascii="Times New Roman" w:hAnsi="Times New Roman" w:cs="Times New Roman"/>
-                <w:sz w:val="32"/>
-                <w:szCs w:val="32"/>
-              </w:rPr>
-            </w:pPr>
-          </w:p>
-        </w:tc>
-        <w:tc>
-          <w:tcPr>
-            <w:tcW w:w="3117" w:type="dxa"/>
+            <w:tcW w:w="985" w:type="dxa"/>
+          </w:tcPr>
+          <w:p>
+            <w:pPr>
+              <w:pStyle w:val="NoSpacing"/>
+              <w:jc w:val="center"/>
+              <w:rPr>
+                <w:rFonts w:ascii="Times New Roman" w:hAnsi="Times New Roman" w:cs="Times New Roman"/>
+                <w:sz w:val="32"/>
+                <w:szCs w:val="32"/>
+              </w:rPr>
+            </w:pPr>
+            <w:r>
+              <w:rPr>
+                <w:rFonts w:ascii="Times New Roman" w:hAnsi="Times New Roman" w:cs="Times New Roman"/>
+                <w:sz w:val="32"/>
+                <w:szCs w:val="32"/>
+              </w:rPr>
+              <w:t>17</w:t>
+            </w:r>
+          </w:p>
+        </w:tc>
+        <w:tc>
+          <w:tcPr>
+            <w:tcW w:w="3268" w:type="dxa"/>
+          </w:tcPr>
+          <w:p>
+            <w:pPr>
+              <w:pStyle w:val="NoSpacing"/>
+              <w:jc w:val="center"/>
+              <w:rPr>
+                <w:rFonts w:ascii="Times New Roman" w:hAnsi="Times New Roman" w:cs="Times New Roman"/>
+                <w:sz w:val="32"/>
+                <w:szCs w:val="32"/>
+              </w:rPr>
+            </w:pPr>
+          </w:p>
+        </w:tc>
+        <w:tc>
+          <w:tcPr>
+            <w:tcW w:w="3268" w:type="dxa"/>
+          </w:tcPr>
+          <w:p>
+            <w:pPr>
+              <w:pStyle w:val="NoSpacing"/>
+              <w:jc w:val="center"/>
+              <w:rPr>
+                <w:rFonts w:ascii="Times New Roman" w:hAnsi="Times New Roman" w:cs="Times New Roman"/>
+                <w:sz w:val="32"/>
+                <w:szCs w:val="32"/>
+              </w:rPr>
+            </w:pPr>
+          </w:p>
+        </w:tc>
+        <w:tc>
+          <w:tcPr>
+            <w:tcW w:w="3269" w:type="dxa"/>
           </w:tcPr>
           <w:p>
             <w:pPr>
@@ -1021,39 +1547,63 @@
       <w:tr>
         <w:tc>
           <w:tcPr>
-            <w:tcW w:w="3116" w:type="dxa"/>
-          </w:tcPr>
-          <w:p>
-            <w:pPr>
-              <w:pStyle w:val="NoSpacing"/>
-              <w:jc w:val="center"/>
-              <w:rPr>
-                <w:rFonts w:ascii="Times New Roman" w:hAnsi="Times New Roman" w:cs="Times New Roman"/>
-                <w:sz w:val="32"/>
-                <w:szCs w:val="32"/>
-              </w:rPr>
-            </w:pPr>
-          </w:p>
-        </w:tc>
-        <w:tc>
-          <w:tcPr>
-            <w:tcW w:w="3117" w:type="dxa"/>
-          </w:tcPr>
-          <w:p>
-            <w:pPr>
-              <w:pStyle w:val="NoSpacing"/>
-              <w:jc w:val="center"/>
-              <w:rPr>
-                <w:rFonts w:ascii="Times New Roman" w:hAnsi="Times New Roman" w:cs="Times New Roman"/>
-                <w:sz w:val="32"/>
-                <w:szCs w:val="32"/>
-              </w:rPr>
-            </w:pPr>
-          </w:p>
-        </w:tc>
-        <w:tc>
-          <w:tcPr>
-            <w:tcW w:w="3117" w:type="dxa"/>
+            <w:tcW w:w="985" w:type="dxa"/>
+          </w:tcPr>
+          <w:p>
+            <w:pPr>
+              <w:pStyle w:val="NoSpacing"/>
+              <w:jc w:val="center"/>
+              <w:rPr>
+                <w:rFonts w:ascii="Times New Roman" w:hAnsi="Times New Roman" w:cs="Times New Roman"/>
+                <w:sz w:val="32"/>
+                <w:szCs w:val="32"/>
+              </w:rPr>
+            </w:pPr>
+            <w:r>
+              <w:rPr>
+                <w:rFonts w:ascii="Times New Roman" w:hAnsi="Times New Roman" w:cs="Times New Roman"/>
+                <w:sz w:val="32"/>
+                <w:szCs w:val="32"/>
+              </w:rPr>
+              <w:t>18</w:t>
+            </w:r>
+          </w:p>
+        </w:tc>
+        <w:tc>
+          <w:tcPr>
+            <w:tcW w:w="3268" w:type="dxa"/>
+          </w:tcPr>
+          <w:p>
+            <w:pPr>
+              <w:pStyle w:val="NoSpacing"/>
+              <w:jc w:val="center"/>
+              <w:rPr>
+                <w:rFonts w:ascii="Times New Roman" w:hAnsi="Times New Roman" w:cs="Times New Roman"/>
+                <w:sz w:val="32"/>
+                <w:szCs w:val="32"/>
+              </w:rPr>
+            </w:pPr>
+          </w:p>
+        </w:tc>
+        <w:tc>
+          <w:tcPr>
+            <w:tcW w:w="3268" w:type="dxa"/>
+          </w:tcPr>
+          <w:p>
+            <w:pPr>
+              <w:pStyle w:val="NoSpacing"/>
+              <w:jc w:val="center"/>
+              <w:rPr>
+                <w:rFonts w:ascii="Times New Roman" w:hAnsi="Times New Roman" w:cs="Times New Roman"/>
+                <w:sz w:val="32"/>
+                <w:szCs w:val="32"/>
+              </w:rPr>
+            </w:pPr>
+          </w:p>
+        </w:tc>
+        <w:tc>
+          <w:tcPr>
+            <w:tcW w:w="3269" w:type="dxa"/>
           </w:tcPr>
           <w:p>
             <w:pPr>
@@ -1071,39 +1621,63 @@
       <w:tr>
         <w:tc>
           <w:tcPr>
-            <w:tcW w:w="3116" w:type="dxa"/>
-          </w:tcPr>
-          <w:p>
-            <w:pPr>
-              <w:pStyle w:val="NoSpacing"/>
-              <w:jc w:val="center"/>
-              <w:rPr>
-                <w:rFonts w:ascii="Times New Roman" w:hAnsi="Times New Roman" w:cs="Times New Roman"/>
-                <w:sz w:val="32"/>
-                <w:szCs w:val="32"/>
-              </w:rPr>
-            </w:pPr>
-          </w:p>
-        </w:tc>
-        <w:tc>
-          <w:tcPr>
-            <w:tcW w:w="3117" w:type="dxa"/>
-          </w:tcPr>
-          <w:p>
-            <w:pPr>
-              <w:pStyle w:val="NoSpacing"/>
-              <w:jc w:val="center"/>
-              <w:rPr>
-                <w:rFonts w:ascii="Times New Roman" w:hAnsi="Times New Roman" w:cs="Times New Roman"/>
-                <w:sz w:val="32"/>
-                <w:szCs w:val="32"/>
-              </w:rPr>
-            </w:pPr>
-          </w:p>
-        </w:tc>
-        <w:tc>
-          <w:tcPr>
-            <w:tcW w:w="3117" w:type="dxa"/>
+            <w:tcW w:w="985" w:type="dxa"/>
+          </w:tcPr>
+          <w:p>
+            <w:pPr>
+              <w:pStyle w:val="NoSpacing"/>
+              <w:jc w:val="center"/>
+              <w:rPr>
+                <w:rFonts w:ascii="Times New Roman" w:hAnsi="Times New Roman" w:cs="Times New Roman"/>
+                <w:sz w:val="32"/>
+                <w:szCs w:val="32"/>
+              </w:rPr>
+            </w:pPr>
+            <w:r>
+              <w:rPr>
+                <w:rFonts w:ascii="Times New Roman" w:hAnsi="Times New Roman" w:cs="Times New Roman"/>
+                <w:sz w:val="32"/>
+                <w:szCs w:val="32"/>
+              </w:rPr>
+              <w:t>18</w:t>
+            </w:r>
+          </w:p>
+        </w:tc>
+        <w:tc>
+          <w:tcPr>
+            <w:tcW w:w="3268" w:type="dxa"/>
+          </w:tcPr>
+          <w:p>
+            <w:pPr>
+              <w:pStyle w:val="NoSpacing"/>
+              <w:jc w:val="center"/>
+              <w:rPr>
+                <w:rFonts w:ascii="Times New Roman" w:hAnsi="Times New Roman" w:cs="Times New Roman"/>
+                <w:sz w:val="32"/>
+                <w:szCs w:val="32"/>
+              </w:rPr>
+            </w:pPr>
+          </w:p>
+        </w:tc>
+        <w:tc>
+          <w:tcPr>
+            <w:tcW w:w="3268" w:type="dxa"/>
+          </w:tcPr>
+          <w:p>
+            <w:pPr>
+              <w:pStyle w:val="NoSpacing"/>
+              <w:jc w:val="center"/>
+              <w:rPr>
+                <w:rFonts w:ascii="Times New Roman" w:hAnsi="Times New Roman" w:cs="Times New Roman"/>
+                <w:sz w:val="32"/>
+                <w:szCs w:val="32"/>
+              </w:rPr>
+            </w:pPr>
+          </w:p>
+        </w:tc>
+        <w:tc>
+          <w:tcPr>
+            <w:tcW w:w="3269" w:type="dxa"/>
           </w:tcPr>
           <w:p>
             <w:pPr>
@@ -1121,39 +1695,63 @@
       <w:tr>
         <w:tc>
           <w:tcPr>
-            <w:tcW w:w="3116" w:type="dxa"/>
-          </w:tcPr>
-          <w:p>
-            <w:pPr>
-              <w:pStyle w:val="NoSpacing"/>
-              <w:jc w:val="center"/>
-              <w:rPr>
-                <w:rFonts w:ascii="Times New Roman" w:hAnsi="Times New Roman" w:cs="Times New Roman"/>
-                <w:sz w:val="32"/>
-                <w:szCs w:val="32"/>
-              </w:rPr>
-            </w:pPr>
-          </w:p>
-        </w:tc>
-        <w:tc>
-          <w:tcPr>
-            <w:tcW w:w="3117" w:type="dxa"/>
-          </w:tcPr>
-          <w:p>
-            <w:pPr>
-              <w:pStyle w:val="NoSpacing"/>
-              <w:jc w:val="center"/>
-              <w:rPr>
-                <w:rFonts w:ascii="Times New Roman" w:hAnsi="Times New Roman" w:cs="Times New Roman"/>
-                <w:sz w:val="32"/>
-                <w:szCs w:val="32"/>
-              </w:rPr>
-            </w:pPr>
-          </w:p>
-        </w:tc>
-        <w:tc>
-          <w:tcPr>
-            <w:tcW w:w="3117" w:type="dxa"/>
+            <w:tcW w:w="985" w:type="dxa"/>
+          </w:tcPr>
+          <w:p>
+            <w:pPr>
+              <w:pStyle w:val="NoSpacing"/>
+              <w:jc w:val="center"/>
+              <w:rPr>
+                <w:rFonts w:ascii="Times New Roman" w:hAnsi="Times New Roman" w:cs="Times New Roman"/>
+                <w:sz w:val="32"/>
+                <w:szCs w:val="32"/>
+              </w:rPr>
+            </w:pPr>
+            <w:r>
+              <w:rPr>
+                <w:rFonts w:ascii="Times New Roman" w:hAnsi="Times New Roman" w:cs="Times New Roman"/>
+                <w:sz w:val="32"/>
+                <w:szCs w:val="32"/>
+              </w:rPr>
+              <w:t>20</w:t>
+            </w:r>
+          </w:p>
+        </w:tc>
+        <w:tc>
+          <w:tcPr>
+            <w:tcW w:w="3268" w:type="dxa"/>
+          </w:tcPr>
+          <w:p>
+            <w:pPr>
+              <w:pStyle w:val="NoSpacing"/>
+              <w:jc w:val="center"/>
+              <w:rPr>
+                <w:rFonts w:ascii="Times New Roman" w:hAnsi="Times New Roman" w:cs="Times New Roman"/>
+                <w:sz w:val="32"/>
+                <w:szCs w:val="32"/>
+              </w:rPr>
+            </w:pPr>
+          </w:p>
+        </w:tc>
+        <w:tc>
+          <w:tcPr>
+            <w:tcW w:w="3268" w:type="dxa"/>
+          </w:tcPr>
+          <w:p>
+            <w:pPr>
+              <w:pStyle w:val="NoSpacing"/>
+              <w:jc w:val="center"/>
+              <w:rPr>
+                <w:rFonts w:ascii="Times New Roman" w:hAnsi="Times New Roman" w:cs="Times New Roman"/>
+                <w:sz w:val="32"/>
+                <w:szCs w:val="32"/>
+              </w:rPr>
+            </w:pPr>
+          </w:p>
+        </w:tc>
+        <w:tc>
+          <w:tcPr>
+            <w:tcW w:w="3269" w:type="dxa"/>
           </w:tcPr>
           <w:p>
             <w:pPr>
@@ -1171,39 +1769,63 @@
       <w:tr>
         <w:tc>
           <w:tcPr>
-            <w:tcW w:w="3116" w:type="dxa"/>
-          </w:tcPr>
-          <w:p>
-            <w:pPr>
-              <w:pStyle w:val="NoSpacing"/>
-              <w:jc w:val="center"/>
-              <w:rPr>
-                <w:rFonts w:ascii="Times New Roman" w:hAnsi="Times New Roman" w:cs="Times New Roman"/>
-                <w:sz w:val="32"/>
-                <w:szCs w:val="32"/>
-              </w:rPr>
-            </w:pPr>
-          </w:p>
-        </w:tc>
-        <w:tc>
-          <w:tcPr>
-            <w:tcW w:w="3117" w:type="dxa"/>
-          </w:tcPr>
-          <w:p>
-            <w:pPr>
-              <w:pStyle w:val="NoSpacing"/>
-              <w:jc w:val="center"/>
-              <w:rPr>
-                <w:rFonts w:ascii="Times New Roman" w:hAnsi="Times New Roman" w:cs="Times New Roman"/>
-                <w:sz w:val="32"/>
-                <w:szCs w:val="32"/>
-              </w:rPr>
-            </w:pPr>
-          </w:p>
-        </w:tc>
-        <w:tc>
-          <w:tcPr>
-            <w:tcW w:w="3117" w:type="dxa"/>
+            <w:tcW w:w="985" w:type="dxa"/>
+          </w:tcPr>
+          <w:p>
+            <w:pPr>
+              <w:pStyle w:val="NoSpacing"/>
+              <w:jc w:val="center"/>
+              <w:rPr>
+                <w:rFonts w:ascii="Times New Roman" w:hAnsi="Times New Roman" w:cs="Times New Roman"/>
+                <w:sz w:val="32"/>
+                <w:szCs w:val="32"/>
+              </w:rPr>
+            </w:pPr>
+            <w:r>
+              <w:rPr>
+                <w:rFonts w:ascii="Times New Roman" w:hAnsi="Times New Roman" w:cs="Times New Roman"/>
+                <w:sz w:val="32"/>
+                <w:szCs w:val="32"/>
+              </w:rPr>
+              <w:t>21</w:t>
+            </w:r>
+          </w:p>
+        </w:tc>
+        <w:tc>
+          <w:tcPr>
+            <w:tcW w:w="3268" w:type="dxa"/>
+          </w:tcPr>
+          <w:p>
+            <w:pPr>
+              <w:pStyle w:val="NoSpacing"/>
+              <w:jc w:val="center"/>
+              <w:rPr>
+                <w:rFonts w:ascii="Times New Roman" w:hAnsi="Times New Roman" w:cs="Times New Roman"/>
+                <w:sz w:val="32"/>
+                <w:szCs w:val="32"/>
+              </w:rPr>
+            </w:pPr>
+          </w:p>
+        </w:tc>
+        <w:tc>
+          <w:tcPr>
+            <w:tcW w:w="3268" w:type="dxa"/>
+          </w:tcPr>
+          <w:p>
+            <w:pPr>
+              <w:pStyle w:val="NoSpacing"/>
+              <w:jc w:val="center"/>
+              <w:rPr>
+                <w:rFonts w:ascii="Times New Roman" w:hAnsi="Times New Roman" w:cs="Times New Roman"/>
+                <w:sz w:val="32"/>
+                <w:szCs w:val="32"/>
+              </w:rPr>
+            </w:pPr>
+          </w:p>
+        </w:tc>
+        <w:tc>
+          <w:tcPr>
+            <w:tcW w:w="3269" w:type="dxa"/>
           </w:tcPr>
           <w:p>
             <w:pPr>
@@ -1221,39 +1843,63 @@
       <w:tr>
         <w:tc>
           <w:tcPr>
-            <w:tcW w:w="3116" w:type="dxa"/>
-          </w:tcPr>
-          <w:p>
-            <w:pPr>
-              <w:pStyle w:val="NoSpacing"/>
-              <w:jc w:val="center"/>
-              <w:rPr>
-                <w:rFonts w:ascii="Times New Roman" w:hAnsi="Times New Roman" w:cs="Times New Roman"/>
-                <w:sz w:val="32"/>
-                <w:szCs w:val="32"/>
-              </w:rPr>
-            </w:pPr>
-          </w:p>
-        </w:tc>
-        <w:tc>
-          <w:tcPr>
-            <w:tcW w:w="3117" w:type="dxa"/>
-          </w:tcPr>
-          <w:p>
-            <w:pPr>
-              <w:pStyle w:val="NoSpacing"/>
-              <w:jc w:val="center"/>
-              <w:rPr>
-                <w:rFonts w:ascii="Times New Roman" w:hAnsi="Times New Roman" w:cs="Times New Roman"/>
-                <w:sz w:val="32"/>
-                <w:szCs w:val="32"/>
-              </w:rPr>
-            </w:pPr>
-          </w:p>
-        </w:tc>
-        <w:tc>
-          <w:tcPr>
-            <w:tcW w:w="3117" w:type="dxa"/>
+            <w:tcW w:w="985" w:type="dxa"/>
+          </w:tcPr>
+          <w:p>
+            <w:pPr>
+              <w:pStyle w:val="NoSpacing"/>
+              <w:jc w:val="center"/>
+              <w:rPr>
+                <w:rFonts w:ascii="Times New Roman" w:hAnsi="Times New Roman" w:cs="Times New Roman"/>
+                <w:sz w:val="32"/>
+                <w:szCs w:val="32"/>
+              </w:rPr>
+            </w:pPr>
+            <w:r>
+              <w:rPr>
+                <w:rFonts w:ascii="Times New Roman" w:hAnsi="Times New Roman" w:cs="Times New Roman"/>
+                <w:sz w:val="32"/>
+                <w:szCs w:val="32"/>
+              </w:rPr>
+              <w:t>22</w:t>
+            </w:r>
+          </w:p>
+        </w:tc>
+        <w:tc>
+          <w:tcPr>
+            <w:tcW w:w="3268" w:type="dxa"/>
+          </w:tcPr>
+          <w:p>
+            <w:pPr>
+              <w:pStyle w:val="NoSpacing"/>
+              <w:jc w:val="center"/>
+              <w:rPr>
+                <w:rFonts w:ascii="Times New Roman" w:hAnsi="Times New Roman" w:cs="Times New Roman"/>
+                <w:sz w:val="32"/>
+                <w:szCs w:val="32"/>
+              </w:rPr>
+            </w:pPr>
+          </w:p>
+        </w:tc>
+        <w:tc>
+          <w:tcPr>
+            <w:tcW w:w="3268" w:type="dxa"/>
+          </w:tcPr>
+          <w:p>
+            <w:pPr>
+              <w:pStyle w:val="NoSpacing"/>
+              <w:jc w:val="center"/>
+              <w:rPr>
+                <w:rFonts w:ascii="Times New Roman" w:hAnsi="Times New Roman" w:cs="Times New Roman"/>
+                <w:sz w:val="32"/>
+                <w:szCs w:val="32"/>
+              </w:rPr>
+            </w:pPr>
+          </w:p>
+        </w:tc>
+        <w:tc>
+          <w:tcPr>
+            <w:tcW w:w="3269" w:type="dxa"/>
           </w:tcPr>
           <w:p>
             <w:pPr>
@@ -1271,39 +1917,63 @@
       <w:tr>
         <w:tc>
           <w:tcPr>
-            <w:tcW w:w="3116" w:type="dxa"/>
-          </w:tcPr>
-          <w:p>
-            <w:pPr>
-              <w:pStyle w:val="NoSpacing"/>
-              <w:jc w:val="center"/>
-              <w:rPr>
-                <w:rFonts w:ascii="Times New Roman" w:hAnsi="Times New Roman" w:cs="Times New Roman"/>
-                <w:sz w:val="32"/>
-                <w:szCs w:val="32"/>
-              </w:rPr>
-            </w:pPr>
-          </w:p>
-        </w:tc>
-        <w:tc>
-          <w:tcPr>
-            <w:tcW w:w="3117" w:type="dxa"/>
-          </w:tcPr>
-          <w:p>
-            <w:pPr>
-              <w:pStyle w:val="NoSpacing"/>
-              <w:jc w:val="center"/>
-              <w:rPr>
-                <w:rFonts w:ascii="Times New Roman" w:hAnsi="Times New Roman" w:cs="Times New Roman"/>
-                <w:sz w:val="32"/>
-                <w:szCs w:val="32"/>
-              </w:rPr>
-            </w:pPr>
-          </w:p>
-        </w:tc>
-        <w:tc>
-          <w:tcPr>
-            <w:tcW w:w="3117" w:type="dxa"/>
+            <w:tcW w:w="985" w:type="dxa"/>
+          </w:tcPr>
+          <w:p>
+            <w:pPr>
+              <w:pStyle w:val="NoSpacing"/>
+              <w:jc w:val="center"/>
+              <w:rPr>
+                <w:rFonts w:ascii="Times New Roman" w:hAnsi="Times New Roman" w:cs="Times New Roman"/>
+                <w:sz w:val="32"/>
+                <w:szCs w:val="32"/>
+              </w:rPr>
+            </w:pPr>
+            <w:r>
+              <w:rPr>
+                <w:rFonts w:ascii="Times New Roman" w:hAnsi="Times New Roman" w:cs="Times New Roman"/>
+                <w:sz w:val="32"/>
+                <w:szCs w:val="32"/>
+              </w:rPr>
+              <w:t>23</w:t>
+            </w:r>
+          </w:p>
+        </w:tc>
+        <w:tc>
+          <w:tcPr>
+            <w:tcW w:w="3268" w:type="dxa"/>
+          </w:tcPr>
+          <w:p>
+            <w:pPr>
+              <w:pStyle w:val="NoSpacing"/>
+              <w:jc w:val="center"/>
+              <w:rPr>
+                <w:rFonts w:ascii="Times New Roman" w:hAnsi="Times New Roman" w:cs="Times New Roman"/>
+                <w:sz w:val="32"/>
+                <w:szCs w:val="32"/>
+              </w:rPr>
+            </w:pPr>
+          </w:p>
+        </w:tc>
+        <w:tc>
+          <w:tcPr>
+            <w:tcW w:w="3268" w:type="dxa"/>
+          </w:tcPr>
+          <w:p>
+            <w:pPr>
+              <w:pStyle w:val="NoSpacing"/>
+              <w:jc w:val="center"/>
+              <w:rPr>
+                <w:rFonts w:ascii="Times New Roman" w:hAnsi="Times New Roman" w:cs="Times New Roman"/>
+                <w:sz w:val="32"/>
+                <w:szCs w:val="32"/>
+              </w:rPr>
+            </w:pPr>
+          </w:p>
+        </w:tc>
+        <w:tc>
+          <w:tcPr>
+            <w:tcW w:w="3269" w:type="dxa"/>
           </w:tcPr>
           <w:p>
             <w:pPr>
@@ -1321,39 +1991,63 @@
       <w:tr>
         <w:tc>
           <w:tcPr>
-            <w:tcW w:w="3116" w:type="dxa"/>
-          </w:tcPr>
-          <w:p>
-            <w:pPr>
-              <w:pStyle w:val="NoSpacing"/>
-              <w:jc w:val="center"/>
-              <w:rPr>
-                <w:rFonts w:ascii="Times New Roman" w:hAnsi="Times New Roman" w:cs="Times New Roman"/>
-                <w:sz w:val="32"/>
-                <w:szCs w:val="32"/>
-              </w:rPr>
-            </w:pPr>
-          </w:p>
-        </w:tc>
-        <w:tc>
-          <w:tcPr>
-            <w:tcW w:w="3117" w:type="dxa"/>
-          </w:tcPr>
-          <w:p>
-            <w:pPr>
-              <w:pStyle w:val="NoSpacing"/>
-              <w:jc w:val="center"/>
-              <w:rPr>
-                <w:rFonts w:ascii="Times New Roman" w:hAnsi="Times New Roman" w:cs="Times New Roman"/>
-                <w:sz w:val="32"/>
-                <w:szCs w:val="32"/>
-              </w:rPr>
-            </w:pPr>
-          </w:p>
-        </w:tc>
-        <w:tc>
-          <w:tcPr>
-            <w:tcW w:w="3117" w:type="dxa"/>
+            <w:tcW w:w="985" w:type="dxa"/>
+          </w:tcPr>
+          <w:p>
+            <w:pPr>
+              <w:pStyle w:val="NoSpacing"/>
+              <w:jc w:val="center"/>
+              <w:rPr>
+                <w:rFonts w:ascii="Times New Roman" w:hAnsi="Times New Roman" w:cs="Times New Roman"/>
+                <w:sz w:val="32"/>
+                <w:szCs w:val="32"/>
+              </w:rPr>
+            </w:pPr>
+            <w:r>
+              <w:rPr>
+                <w:rFonts w:ascii="Times New Roman" w:hAnsi="Times New Roman" w:cs="Times New Roman"/>
+                <w:sz w:val="32"/>
+                <w:szCs w:val="32"/>
+              </w:rPr>
+              <w:t>24</w:t>
+            </w:r>
+          </w:p>
+        </w:tc>
+        <w:tc>
+          <w:tcPr>
+            <w:tcW w:w="3268" w:type="dxa"/>
+          </w:tcPr>
+          <w:p>
+            <w:pPr>
+              <w:pStyle w:val="NoSpacing"/>
+              <w:jc w:val="center"/>
+              <w:rPr>
+                <w:rFonts w:ascii="Times New Roman" w:hAnsi="Times New Roman" w:cs="Times New Roman"/>
+                <w:sz w:val="32"/>
+                <w:szCs w:val="32"/>
+              </w:rPr>
+            </w:pPr>
+          </w:p>
+        </w:tc>
+        <w:tc>
+          <w:tcPr>
+            <w:tcW w:w="3268" w:type="dxa"/>
+          </w:tcPr>
+          <w:p>
+            <w:pPr>
+              <w:pStyle w:val="NoSpacing"/>
+              <w:jc w:val="center"/>
+              <w:rPr>
+                <w:rFonts w:ascii="Times New Roman" w:hAnsi="Times New Roman" w:cs="Times New Roman"/>
+                <w:sz w:val="32"/>
+                <w:szCs w:val="32"/>
+              </w:rPr>
+            </w:pPr>
+          </w:p>
+        </w:tc>
+        <w:tc>
+          <w:tcPr>
+            <w:tcW w:w="3269" w:type="dxa"/>
           </w:tcPr>
           <w:p>
             <w:pPr>
@@ -1371,39 +2065,63 @@
       <w:tr>
         <w:tc>
           <w:tcPr>
-            <w:tcW w:w="3116" w:type="dxa"/>
-          </w:tcPr>
-          <w:p>
-            <w:pPr>
-              <w:pStyle w:val="NoSpacing"/>
-              <w:jc w:val="center"/>
-              <w:rPr>
-                <w:rFonts w:ascii="Times New Roman" w:hAnsi="Times New Roman" w:cs="Times New Roman"/>
-                <w:sz w:val="32"/>
-                <w:szCs w:val="32"/>
-              </w:rPr>
-            </w:pPr>
-          </w:p>
-        </w:tc>
-        <w:tc>
-          <w:tcPr>
-            <w:tcW w:w="3117" w:type="dxa"/>
-          </w:tcPr>
-          <w:p>
-            <w:pPr>
-              <w:pStyle w:val="NoSpacing"/>
-              <w:jc w:val="center"/>
-              <w:rPr>
-                <w:rFonts w:ascii="Times New Roman" w:hAnsi="Times New Roman" w:cs="Times New Roman"/>
-                <w:sz w:val="32"/>
-                <w:szCs w:val="32"/>
-              </w:rPr>
-            </w:pPr>
-          </w:p>
-        </w:tc>
-        <w:tc>
-          <w:tcPr>
-            <w:tcW w:w="3117" w:type="dxa"/>
+            <w:tcW w:w="985" w:type="dxa"/>
+          </w:tcPr>
+          <w:p>
+            <w:pPr>
+              <w:pStyle w:val="NoSpacing"/>
+              <w:jc w:val="center"/>
+              <w:rPr>
+                <w:rFonts w:ascii="Times New Roman" w:hAnsi="Times New Roman" w:cs="Times New Roman"/>
+                <w:sz w:val="32"/>
+                <w:szCs w:val="32"/>
+              </w:rPr>
+            </w:pPr>
+            <w:r>
+              <w:rPr>
+                <w:rFonts w:ascii="Times New Roman" w:hAnsi="Times New Roman" w:cs="Times New Roman"/>
+                <w:sz w:val="32"/>
+                <w:szCs w:val="32"/>
+              </w:rPr>
+              <w:t>25</w:t>
+            </w:r>
+          </w:p>
+        </w:tc>
+        <w:tc>
+          <w:tcPr>
+            <w:tcW w:w="3268" w:type="dxa"/>
+          </w:tcPr>
+          <w:p>
+            <w:pPr>
+              <w:pStyle w:val="NoSpacing"/>
+              <w:jc w:val="center"/>
+              <w:rPr>
+                <w:rFonts w:ascii="Times New Roman" w:hAnsi="Times New Roman" w:cs="Times New Roman"/>
+                <w:sz w:val="32"/>
+                <w:szCs w:val="32"/>
+              </w:rPr>
+            </w:pPr>
+          </w:p>
+        </w:tc>
+        <w:tc>
+          <w:tcPr>
+            <w:tcW w:w="3268" w:type="dxa"/>
+          </w:tcPr>
+          <w:p>
+            <w:pPr>
+              <w:pStyle w:val="NoSpacing"/>
+              <w:jc w:val="center"/>
+              <w:rPr>
+                <w:rFonts w:ascii="Times New Roman" w:hAnsi="Times New Roman" w:cs="Times New Roman"/>
+                <w:sz w:val="32"/>
+                <w:szCs w:val="32"/>
+              </w:rPr>
+            </w:pPr>
+          </w:p>
+        </w:tc>
+        <w:tc>
+          <w:tcPr>
+            <w:tcW w:w="3269" w:type="dxa"/>
           </w:tcPr>
           <w:p>
             <w:pPr>
@@ -1421,39 +2139,63 @@
       <w:tr>
         <w:tc>
           <w:tcPr>
-            <w:tcW w:w="3116" w:type="dxa"/>
-          </w:tcPr>
-          <w:p>
-            <w:pPr>
-              <w:pStyle w:val="NoSpacing"/>
-              <w:jc w:val="center"/>
-              <w:rPr>
-                <w:rFonts w:ascii="Times New Roman" w:hAnsi="Times New Roman" w:cs="Times New Roman"/>
-                <w:sz w:val="32"/>
-                <w:szCs w:val="32"/>
-              </w:rPr>
-            </w:pPr>
-          </w:p>
-        </w:tc>
-        <w:tc>
-          <w:tcPr>
-            <w:tcW w:w="3117" w:type="dxa"/>
-          </w:tcPr>
-          <w:p>
-            <w:pPr>
-              <w:pStyle w:val="NoSpacing"/>
-              <w:jc w:val="center"/>
-              <w:rPr>
-                <w:rFonts w:ascii="Times New Roman" w:hAnsi="Times New Roman" w:cs="Times New Roman"/>
-                <w:sz w:val="32"/>
-                <w:szCs w:val="32"/>
-              </w:rPr>
-            </w:pPr>
-          </w:p>
-        </w:tc>
-        <w:tc>
-          <w:tcPr>
-            <w:tcW w:w="3117" w:type="dxa"/>
+            <w:tcW w:w="985" w:type="dxa"/>
+          </w:tcPr>
+          <w:p>
+            <w:pPr>
+              <w:pStyle w:val="NoSpacing"/>
+              <w:jc w:val="center"/>
+              <w:rPr>
+                <w:rFonts w:ascii="Times New Roman" w:hAnsi="Times New Roman" w:cs="Times New Roman"/>
+                <w:sz w:val="32"/>
+                <w:szCs w:val="32"/>
+              </w:rPr>
+            </w:pPr>
+            <w:r>
+              <w:rPr>
+                <w:rFonts w:ascii="Times New Roman" w:hAnsi="Times New Roman" w:cs="Times New Roman"/>
+                <w:sz w:val="32"/>
+                <w:szCs w:val="32"/>
+              </w:rPr>
+              <w:t>26</w:t>
+            </w:r>
+          </w:p>
+        </w:tc>
+        <w:tc>
+          <w:tcPr>
+            <w:tcW w:w="3268" w:type="dxa"/>
+          </w:tcPr>
+          <w:p>
+            <w:pPr>
+              <w:pStyle w:val="NoSpacing"/>
+              <w:jc w:val="center"/>
+              <w:rPr>
+                <w:rFonts w:ascii="Times New Roman" w:hAnsi="Times New Roman" w:cs="Times New Roman"/>
+                <w:sz w:val="32"/>
+                <w:szCs w:val="32"/>
+              </w:rPr>
+            </w:pPr>
+          </w:p>
+        </w:tc>
+        <w:tc>
+          <w:tcPr>
+            <w:tcW w:w="3268" w:type="dxa"/>
+          </w:tcPr>
+          <w:p>
+            <w:pPr>
+              <w:pStyle w:val="NoSpacing"/>
+              <w:jc w:val="center"/>
+              <w:rPr>
+                <w:rFonts w:ascii="Times New Roman" w:hAnsi="Times New Roman" w:cs="Times New Roman"/>
+                <w:sz w:val="32"/>
+                <w:szCs w:val="32"/>
+              </w:rPr>
+            </w:pPr>
+          </w:p>
+        </w:tc>
+        <w:tc>
+          <w:tcPr>
+            <w:tcW w:w="3269" w:type="dxa"/>
           </w:tcPr>
           <w:p>
             <w:pPr>
@@ -1471,39 +2213,359 @@
       <w:tr>
         <w:tc>
           <w:tcPr>
-            <w:tcW w:w="3116" w:type="dxa"/>
-          </w:tcPr>
-          <w:p>
-            <w:pPr>
-              <w:pStyle w:val="NoSpacing"/>
-              <w:jc w:val="center"/>
-              <w:rPr>
-                <w:rFonts w:ascii="Times New Roman" w:hAnsi="Times New Roman" w:cs="Times New Roman"/>
-                <w:sz w:val="32"/>
-                <w:szCs w:val="32"/>
-              </w:rPr>
-            </w:pPr>
-          </w:p>
-        </w:tc>
-        <w:tc>
-          <w:tcPr>
-            <w:tcW w:w="3117" w:type="dxa"/>
-          </w:tcPr>
-          <w:p>
-            <w:pPr>
-              <w:pStyle w:val="NoSpacing"/>
-              <w:jc w:val="center"/>
-              <w:rPr>
-                <w:rFonts w:ascii="Times New Roman" w:hAnsi="Times New Roman" w:cs="Times New Roman"/>
-                <w:sz w:val="32"/>
-                <w:szCs w:val="32"/>
-              </w:rPr>
-            </w:pPr>
-          </w:p>
-        </w:tc>
-        <w:tc>
-          <w:tcPr>
-            <w:tcW w:w="3117" w:type="dxa"/>
+            <w:tcW w:w="985" w:type="dxa"/>
+          </w:tcPr>
+          <w:p>
+            <w:pPr>
+              <w:pStyle w:val="NoSpacing"/>
+              <w:jc w:val="center"/>
+              <w:rPr>
+                <w:rFonts w:ascii="Times New Roman" w:hAnsi="Times New Roman" w:cs="Times New Roman"/>
+                <w:sz w:val="32"/>
+                <w:szCs w:val="32"/>
+              </w:rPr>
+            </w:pPr>
+            <w:r>
+              <w:rPr>
+                <w:rFonts w:ascii="Times New Roman" w:hAnsi="Times New Roman" w:cs="Times New Roman"/>
+                <w:sz w:val="32"/>
+                <w:szCs w:val="32"/>
+              </w:rPr>
+              <w:t>27</w:t>
+            </w:r>
+          </w:p>
+        </w:tc>
+        <w:tc>
+          <w:tcPr>
+            <w:tcW w:w="3268" w:type="dxa"/>
+          </w:tcPr>
+          <w:p>
+            <w:pPr>
+              <w:pStyle w:val="NoSpacing"/>
+              <w:jc w:val="center"/>
+              <w:rPr>
+                <w:rFonts w:ascii="Times New Roman" w:hAnsi="Times New Roman" w:cs="Times New Roman"/>
+                <w:sz w:val="32"/>
+                <w:szCs w:val="32"/>
+              </w:rPr>
+            </w:pPr>
+          </w:p>
+        </w:tc>
+        <w:tc>
+          <w:tcPr>
+            <w:tcW w:w="3268" w:type="dxa"/>
+          </w:tcPr>
+          <w:p>
+            <w:pPr>
+              <w:pStyle w:val="NoSpacing"/>
+              <w:jc w:val="center"/>
+              <w:rPr>
+                <w:rFonts w:ascii="Times New Roman" w:hAnsi="Times New Roman" w:cs="Times New Roman"/>
+                <w:sz w:val="32"/>
+                <w:szCs w:val="32"/>
+              </w:rPr>
+            </w:pPr>
+          </w:p>
+        </w:tc>
+        <w:tc>
+          <w:tcPr>
+            <w:tcW w:w="3269" w:type="dxa"/>
+          </w:tcPr>
+          <w:p>
+            <w:pPr>
+              <w:pStyle w:val="NoSpacing"/>
+              <w:jc w:val="center"/>
+              <w:rPr>
+                <w:rFonts w:ascii="Times New Roman" w:hAnsi="Times New Roman" w:cs="Times New Roman"/>
+                <w:sz w:val="32"/>
+                <w:szCs w:val="32"/>
+              </w:rPr>
+            </w:pPr>
+          </w:p>
+        </w:tc>
+      </w:tr>
+      <w:tr>
+        <w:tc>
+          <w:tcPr>
+            <w:tcW w:w="985" w:type="dxa"/>
+          </w:tcPr>
+          <w:p>
+            <w:pPr>
+              <w:pStyle w:val="NoSpacing"/>
+              <w:jc w:val="center"/>
+              <w:rPr>
+                <w:rFonts w:ascii="Times New Roman" w:hAnsi="Times New Roman" w:cs="Times New Roman"/>
+                <w:sz w:val="32"/>
+                <w:szCs w:val="32"/>
+              </w:rPr>
+            </w:pPr>
+            <w:r>
+              <w:rPr>
+                <w:rFonts w:ascii="Times New Roman" w:hAnsi="Times New Roman" w:cs="Times New Roman"/>
+                <w:sz w:val="32"/>
+                <w:szCs w:val="32"/>
+              </w:rPr>
+              <w:t>28</w:t>
+            </w:r>
+          </w:p>
+        </w:tc>
+        <w:tc>
+          <w:tcPr>
+            <w:tcW w:w="3268" w:type="dxa"/>
+          </w:tcPr>
+          <w:p>
+            <w:pPr>
+              <w:pStyle w:val="NoSpacing"/>
+              <w:jc w:val="center"/>
+              <w:rPr>
+                <w:rFonts w:ascii="Times New Roman" w:hAnsi="Times New Roman" w:cs="Times New Roman"/>
+                <w:sz w:val="32"/>
+                <w:szCs w:val="32"/>
+              </w:rPr>
+            </w:pPr>
+          </w:p>
+        </w:tc>
+        <w:tc>
+          <w:tcPr>
+            <w:tcW w:w="3268" w:type="dxa"/>
+          </w:tcPr>
+          <w:p>
+            <w:pPr>
+              <w:pStyle w:val="NoSpacing"/>
+              <w:jc w:val="center"/>
+              <w:rPr>
+                <w:rFonts w:ascii="Times New Roman" w:hAnsi="Times New Roman" w:cs="Times New Roman"/>
+                <w:sz w:val="32"/>
+                <w:szCs w:val="32"/>
+              </w:rPr>
+            </w:pPr>
+          </w:p>
+        </w:tc>
+        <w:tc>
+          <w:tcPr>
+            <w:tcW w:w="3269" w:type="dxa"/>
+          </w:tcPr>
+          <w:p>
+            <w:pPr>
+              <w:pStyle w:val="NoSpacing"/>
+              <w:jc w:val="center"/>
+              <w:rPr>
+                <w:rFonts w:ascii="Times New Roman" w:hAnsi="Times New Roman" w:cs="Times New Roman"/>
+                <w:sz w:val="32"/>
+                <w:szCs w:val="32"/>
+              </w:rPr>
+            </w:pPr>
+          </w:p>
+        </w:tc>
+      </w:tr>
+      <w:tr>
+        <w:tc>
+          <w:tcPr>
+            <w:tcW w:w="985" w:type="dxa"/>
+          </w:tcPr>
+          <w:p>
+            <w:pPr>
+              <w:pStyle w:val="NoSpacing"/>
+              <w:jc w:val="center"/>
+              <w:rPr>
+                <w:rFonts w:ascii="Times New Roman" w:hAnsi="Times New Roman" w:cs="Times New Roman"/>
+                <w:sz w:val="32"/>
+                <w:szCs w:val="32"/>
+              </w:rPr>
+            </w:pPr>
+            <w:r>
+              <w:rPr>
+                <w:rFonts w:ascii="Times New Roman" w:hAnsi="Times New Roman" w:cs="Times New Roman"/>
+                <w:sz w:val="32"/>
+                <w:szCs w:val="32"/>
+              </w:rPr>
+              <w:t>29</w:t>
+            </w:r>
+          </w:p>
+        </w:tc>
+        <w:tc>
+          <w:tcPr>
+            <w:tcW w:w="3268" w:type="dxa"/>
+          </w:tcPr>
+          <w:p>
+            <w:pPr>
+              <w:pStyle w:val="NoSpacing"/>
+              <w:jc w:val="center"/>
+              <w:rPr>
+                <w:rFonts w:ascii="Times New Roman" w:hAnsi="Times New Roman" w:cs="Times New Roman"/>
+                <w:sz w:val="32"/>
+                <w:szCs w:val="32"/>
+              </w:rPr>
+            </w:pPr>
+          </w:p>
+        </w:tc>
+        <w:tc>
+          <w:tcPr>
+            <w:tcW w:w="3268" w:type="dxa"/>
+          </w:tcPr>
+          <w:p>
+            <w:pPr>
+              <w:pStyle w:val="NoSpacing"/>
+              <w:jc w:val="center"/>
+              <w:rPr>
+                <w:rFonts w:ascii="Times New Roman" w:hAnsi="Times New Roman" w:cs="Times New Roman"/>
+                <w:sz w:val="32"/>
+                <w:szCs w:val="32"/>
+              </w:rPr>
+            </w:pPr>
+          </w:p>
+        </w:tc>
+        <w:tc>
+          <w:tcPr>
+            <w:tcW w:w="3269" w:type="dxa"/>
+          </w:tcPr>
+          <w:p>
+            <w:pPr>
+              <w:pStyle w:val="NoSpacing"/>
+              <w:jc w:val="center"/>
+              <w:rPr>
+                <w:rFonts w:ascii="Times New Roman" w:hAnsi="Times New Roman" w:cs="Times New Roman"/>
+                <w:sz w:val="32"/>
+                <w:szCs w:val="32"/>
+              </w:rPr>
+            </w:pPr>
+          </w:p>
+        </w:tc>
+      </w:tr>
+      <w:tr>
+        <w:tc>
+          <w:tcPr>
+            <w:tcW w:w="985" w:type="dxa"/>
+          </w:tcPr>
+          <w:p>
+            <w:pPr>
+              <w:pStyle w:val="NoSpacing"/>
+              <w:jc w:val="center"/>
+              <w:rPr>
+                <w:rFonts w:ascii="Times New Roman" w:hAnsi="Times New Roman" w:cs="Times New Roman"/>
+                <w:sz w:val="32"/>
+                <w:szCs w:val="32"/>
+              </w:rPr>
+            </w:pPr>
+            <w:r>
+              <w:rPr>
+                <w:rFonts w:ascii="Times New Roman" w:hAnsi="Times New Roman" w:cs="Times New Roman"/>
+                <w:sz w:val="32"/>
+                <w:szCs w:val="32"/>
+              </w:rPr>
+              <w:t>30</w:t>
+            </w:r>
+          </w:p>
+        </w:tc>
+        <w:tc>
+          <w:tcPr>
+            <w:tcW w:w="3268" w:type="dxa"/>
+          </w:tcPr>
+          <w:p>
+            <w:pPr>
+              <w:pStyle w:val="NoSpacing"/>
+              <w:jc w:val="center"/>
+              <w:rPr>
+                <w:rFonts w:ascii="Times New Roman" w:hAnsi="Times New Roman" w:cs="Times New Roman"/>
+                <w:sz w:val="32"/>
+                <w:szCs w:val="32"/>
+              </w:rPr>
+            </w:pPr>
+          </w:p>
+        </w:tc>
+        <w:tc>
+          <w:tcPr>
+            <w:tcW w:w="3268" w:type="dxa"/>
+          </w:tcPr>
+          <w:p>
+            <w:pPr>
+              <w:pStyle w:val="NoSpacing"/>
+              <w:jc w:val="center"/>
+              <w:rPr>
+                <w:rFonts w:ascii="Times New Roman" w:hAnsi="Times New Roman" w:cs="Times New Roman"/>
+                <w:sz w:val="32"/>
+                <w:szCs w:val="32"/>
+              </w:rPr>
+            </w:pPr>
+          </w:p>
+        </w:tc>
+        <w:tc>
+          <w:tcPr>
+            <w:tcW w:w="3269" w:type="dxa"/>
+          </w:tcPr>
+          <w:p>
+            <w:pPr>
+              <w:pStyle w:val="NoSpacing"/>
+              <w:jc w:val="center"/>
+              <w:rPr>
+                <w:rFonts w:ascii="Times New Roman" w:hAnsi="Times New Roman" w:cs="Times New Roman"/>
+                <w:sz w:val="32"/>
+                <w:szCs w:val="32"/>
+              </w:rPr>
+            </w:pPr>
+          </w:p>
+        </w:tc>
+      </w:tr>
+      <w:tr>
+        <w:tc>
+          <w:tcPr>
+            <w:tcW w:w="985" w:type="dxa"/>
+          </w:tcPr>
+          <w:p>
+            <w:pPr>
+              <w:pStyle w:val="NoSpacing"/>
+              <w:jc w:val="center"/>
+              <w:rPr>
+                <w:rFonts w:ascii="Times New Roman" w:hAnsi="Times New Roman" w:cs="Times New Roman"/>
+                <w:sz w:val="32"/>
+                <w:szCs w:val="32"/>
+              </w:rPr>
+            </w:pPr>
+            <w:r>
+              <w:rPr>
+                <w:rFonts w:ascii="Times New Roman" w:hAnsi="Times New Roman" w:cs="Times New Roman"/>
+                <w:sz w:val="32"/>
+                <w:szCs w:val="32"/>
+              </w:rPr>
+              <w:t>31</w:t>
+            </w:r>
+          </w:p>
+        </w:tc>
+        <w:tc>
+          <w:tcPr>
+            <w:tcW w:w="3268" w:type="dxa"/>
+          </w:tcPr>
+          <w:p>
+            <w:pPr>
+              <w:pStyle w:val="NoSpacing"/>
+              <w:jc w:val="center"/>
+              <w:rPr>
+                <w:rFonts w:ascii="Times New Roman" w:hAnsi="Times New Roman" w:cs="Times New Roman"/>
+                <w:sz w:val="32"/>
+                <w:szCs w:val="32"/>
+              </w:rPr>
+            </w:pPr>
+          </w:p>
+        </w:tc>
+        <w:tc>
+          <w:tcPr>
+            <w:tcW w:w="3268" w:type="dxa"/>
+          </w:tcPr>
+          <w:p>
+            <w:pPr>
+              <w:pStyle w:val="NoSpacing"/>
+              <w:jc w:val="center"/>
+              <w:rPr>
+                <w:rFonts w:ascii="Times New Roman" w:hAnsi="Times New Roman" w:cs="Times New Roman"/>
+                <w:sz w:val="32"/>
+                <w:szCs w:val="32"/>
+              </w:rPr>
+            </w:pPr>
+          </w:p>
+        </w:tc>
+        <w:tc>
+          <w:tcPr>
+            <w:tcW w:w="3269" w:type="dxa"/>
           </w:tcPr>
           <w:p>
             <w:pPr>
@@ -1522,6 +2584,7 @@
     <w:p>
       <w:pPr>
         <w:pStyle w:val="NoSpacing"/>
+        <w:jc w:val="center"/>
         <w:rPr>
           <w:rFonts w:ascii="Times New Roman" w:hAnsi="Times New Roman" w:cs="Times New Roman"/>
           <w:sz w:val="28"/>
@@ -1531,7 +2594,7 @@
     </w:p>
     <w:sectPr>
       <w:pgSz w:w="12240" w:h="15840"/>
-      <w:pgMar w:top="1440" w:right="1440" w:bottom="1440" w:left="1440" w:header="720" w:footer="720" w:gutter="0"/>
+      <w:pgMar w:top="720" w:right="720" w:bottom="720" w:left="720" w:header="720" w:footer="720" w:gutter="0"/>
       <w:cols w:space="720"/>
       <w:docGrid w:linePitch="360"/>
     </w:sectPr>
@@ -2292,6 +3355,21 @@
 </file>
 
 <file path=customXml/item1.xml><?xml version="1.0" encoding="utf-8"?>
+<?mso-contentType ?>
+<FormTemplates xmlns="http://schemas.microsoft.com/sharepoint/v3/contenttype/forms">
+  <Display>DocumentLibraryForm</Display>
+  <Edit>DocumentLibraryForm</Edit>
+  <New>DocumentLibraryForm</New>
+</FormTemplates>
+</file>
+
+<file path=customXml/item2.xml><?xml version="1.0" encoding="utf-8"?>
+<p:properties xmlns:p="http://schemas.microsoft.com/office/2006/metadata/properties" xmlns:xsi="http://www.w3.org/2001/XMLSchema-instance" xmlns:pc="http://schemas.microsoft.com/office/infopath/2007/PartnerControls">
+  <documentManagement/>
+</p:properties>
+</file>
+
+<file path=customXml/item3.xml><?xml version="1.0" encoding="utf-8"?>
 <ct:contentTypeSchema xmlns:ct="http://schemas.microsoft.com/office/2006/metadata/contentType" xmlns:ma="http://schemas.microsoft.com/office/2006/metadata/properties/metaAttributes" ct:_="" ma:_="" ma:contentTypeName="Document" ma:contentTypeID="0x0101002548D15F6F8EC242BFA5F3AD6EA244E6" ma:contentTypeVersion="13" ma:contentTypeDescription="Create a new document." ma:contentTypeScope="" ma:versionID="180f8b8d753cf9ccd69bf64baa48dd84">
   <xsd:schema xmlns:xsd="http://www.w3.org/2001/XMLSchema" xmlns:xs="http://www.w3.org/2001/XMLSchema" xmlns:p="http://schemas.microsoft.com/office/2006/metadata/properties" xmlns:ns3="b13ff8fc-55e7-4517-b0b5-4388a0f788a0" xmlns:ns4="df218b7c-b43f-446f-9151-d0d12cbd4332" targetNamespace="http://schemas.microsoft.com/office/2006/metadata/properties" ma:root="true" ma:fieldsID="de8847f4c8dc5a968c993ee51517a023" ns3:_="" ns4:_="">
     <xsd:import namespace="b13ff8fc-55e7-4517-b0b5-4388a0f788a0"/>
@@ -2514,22 +3592,24 @@
 </ct:contentTypeSchema>
 </file>
 
-<file path=customXml/item2.xml><?xml version="1.0" encoding="utf-8"?>
-<p:properties xmlns:p="http://schemas.microsoft.com/office/2006/metadata/properties" xmlns:xsi="http://www.w3.org/2001/XMLSchema-instance" xmlns:pc="http://schemas.microsoft.com/office/infopath/2007/PartnerControls">
-  <documentManagement/>
-</p:properties>
+<file path=customXml/itemProps1.xml><?xml version="1.0" encoding="utf-8"?>
+<ds:datastoreItem xmlns:ds="http://schemas.openxmlformats.org/officeDocument/2006/customXml" ds:itemID="{F57776EC-7304-40C7-B423-3E32F2AF125B}">
+  <ds:schemaRefs>
+    <ds:schemaRef ds:uri="http://schemas.microsoft.com/sharepoint/v3/contenttype/forms"/>
+  </ds:schemaRefs>
+</ds:datastoreItem>
 </file>
 
-<file path=customXml/item3.xml><?xml version="1.0" encoding="utf-8"?>
-<?mso-contentType ?>
-<FormTemplates xmlns="http://schemas.microsoft.com/sharepoint/v3/contenttype/forms">
-  <Display>DocumentLibraryForm</Display>
-  <Edit>DocumentLibraryForm</Edit>
-  <New>DocumentLibraryForm</New>
-</FormTemplates>
+<file path=customXml/itemProps2.xml><?xml version="1.0" encoding="utf-8"?>
+<ds:datastoreItem xmlns:ds="http://schemas.openxmlformats.org/officeDocument/2006/customXml" ds:itemID="{40DABEE3-E439-4C6D-8EF8-AE01AF3A7289}">
+  <ds:schemaRefs>
+    <ds:schemaRef ds:uri="http://schemas.microsoft.com/office/2006/metadata/properties"/>
+    <ds:schemaRef ds:uri="http://schemas.microsoft.com/office/infopath/2007/PartnerControls"/>
+  </ds:schemaRefs>
+</ds:datastoreItem>
 </file>
 
-<file path=customXml/itemProps1.xml><?xml version="1.0" encoding="utf-8"?>
+<file path=customXml/itemProps3.xml><?xml version="1.0" encoding="utf-8"?>
 <ds:datastoreItem xmlns:ds="http://schemas.openxmlformats.org/officeDocument/2006/customXml" ds:itemID="{3D696084-B13F-42D2-A8C2-4E31F2959C1C}">
   <ds:schemaRefs>
     <ds:schemaRef ds:uri="http://schemas.microsoft.com/office/2006/metadata/contentType"/>
@@ -2546,21 +3626,4 @@
     <ds:schemaRef ds:uri="http://schemas.microsoft.com/internal/obd"/>
   </ds:schemaRefs>
 </ds:datastoreItem>
-</file>
-
-<file path=customXml/itemProps2.xml><?xml version="1.0" encoding="utf-8"?>
-<ds:datastoreItem xmlns:ds="http://schemas.openxmlformats.org/officeDocument/2006/customXml" ds:itemID="{40DABEE3-E439-4C6D-8EF8-AE01AF3A7289}">
-  <ds:schemaRefs>
-    <ds:schemaRef ds:uri="http://schemas.microsoft.com/office/2006/metadata/properties"/>
-    <ds:schemaRef ds:uri="http://schemas.microsoft.com/office/infopath/2007/PartnerControls"/>
-  </ds:schemaRefs>
-</ds:datastoreItem>
-</file>
-
-<file path=customXml/itemProps3.xml><?xml version="1.0" encoding="utf-8"?>
-<ds:datastoreItem xmlns:ds="http://schemas.openxmlformats.org/officeDocument/2006/customXml" ds:itemID="{F57776EC-7304-40C7-B423-3E32F2AF125B}">
-  <ds:schemaRefs>
-    <ds:schemaRef ds:uri="http://schemas.microsoft.com/sharepoint/v3/contenttype/forms"/>
-  </ds:schemaRefs>
-</ds:datastoreItem>
 </file>